--- a/test.docx
+++ b/test.docx
@@ -1,6 +1,6 @@
 
 <file path=word/document.xml><?xml version="1.0" encoding="utf-8"?>
-<w:document xmlns:wpc="http://schemas.microsoft.com/office/word/2010/wordprocessingCanvas" xmlns:cx="http://schemas.microsoft.com/office/drawing/2014/chartex" xmlns:cx1="http://schemas.microsoft.com/office/drawing/2015/9/8/chartex" xmlns:cx2="http://schemas.microsoft.com/office/drawing/2015/10/21/chartex" xmlns:cx3="http://schemas.microsoft.com/office/drawing/2016/5/9/chartex" xmlns:cx4="http://schemas.microsoft.com/office/drawing/2016/5/10/chartex" xmlns:cx5="http://schemas.microsoft.com/office/drawing/2016/5/11/chartex" xmlns:mc="http://schemas.openxmlformats.org/markup-compatibility/2006" xmlns:o="urn:schemas-microsoft-com:office:office" xmlns:r="http://schemas.openxmlformats.org/officeDocument/2006/relationships" xmlns:m="http://schemas.openxmlformats.org/officeDocument/2006/math" xmlns:v="urn:schemas-microsoft-com:vml" xmlns:wp14="http://schemas.microsoft.com/office/word/2010/wordprocessingDrawing" xmlns:wp="http://schemas.openxmlformats.org/drawingml/2006/wordprocessingDrawing" xmlns:w10="urn:schemas-microsoft-com:office:word" xmlns:w="http://schemas.openxmlformats.org/wordprocessingml/2006/main" xmlns:w14="http://schemas.microsoft.com/office/word/2010/wordml" xmlns:w15="http://schemas.microsoft.com/office/word/2012/wordml" xmlns:w16se="http://schemas.microsoft.com/office/word/2015/wordml/symex" xmlns:wpg="http://schemas.microsoft.com/office/word/2010/wordprocessingGroup" xmlns:wpi="http://schemas.microsoft.com/office/word/2010/wordprocessingInk" xmlns:wne="http://schemas.microsoft.com/office/word/2006/wordml" xmlns:wps="http://schemas.microsoft.com/office/word/2010/wordprocessingShape" mc:Ignorable="w14 w15 w16se wp14">
+<w:document xmlns:wpc="http://schemas.microsoft.com/office/word/2010/wordprocessingCanvas" xmlns:mo="http://schemas.microsoft.com/office/mac/office/2008/main" xmlns:mc="http://schemas.openxmlformats.org/markup-compatibility/2006" xmlns:mv="urn:schemas-microsoft-com:mac:vml" xmlns:o="urn:schemas-microsoft-com:office:office" xmlns:r="http://schemas.openxmlformats.org/officeDocument/2006/relationships" xmlns:m="http://schemas.openxmlformats.org/officeDocument/2006/math" xmlns:v="urn:schemas-microsoft-com:vml" xmlns:wp14="http://schemas.microsoft.com/office/word/2010/wordprocessingDrawing" xmlns:wp="http://schemas.openxmlformats.org/drawingml/2006/wordprocessingDrawing" xmlns:w10="urn:schemas-microsoft-com:office:word" xmlns:w="http://schemas.openxmlformats.org/wordprocessingml/2006/main" xmlns:w14="http://schemas.microsoft.com/office/word/2010/wordml" xmlns:wpg="http://schemas.microsoft.com/office/word/2010/wordprocessingGroup" xmlns:wpi="http://schemas.microsoft.com/office/word/2010/wordprocessingInk" xmlns:wne="http://schemas.microsoft.com/office/word/2006/wordml" xmlns:wps="http://schemas.microsoft.com/office/word/2010/wordprocessingShape" mc:Ignorable="w14 wp14">
   <w:body>
     <w:p>
       <w:r>
@@ -40,7 +40,21 @@
     <w:p/>
     <w:p/>
     <w:p/>
-    <w:p/>
+    <w:p>
+      <w:pPr>
+        <w:rPr>
+          <w:rFonts w:hint="eastAsia"/>
+        </w:rPr>
+      </w:pPr>
+      <w:r>
+        <w:rPr>
+          <w:rFonts w:hint="eastAsia"/>
+        </w:rPr>
+        <w:t>卡利久里空间里看见了看见冷静冷静冷静冷静冷静</w:t>
+      </w:r>
+      <w:bookmarkStart w:id="0" w:name="_GoBack"/>
+      <w:bookmarkEnd w:id="0"/>
+    </w:p>
     <w:p/>
     <w:p/>
     <w:p>
@@ -281,10 +295,7 @@
         <w:t>---------------</w:t>
       </w:r>
     </w:p>
-    <w:p>
-      <w:bookmarkStart w:id="0" w:name="_GoBack"/>
-      <w:bookmarkEnd w:id="0"/>
-    </w:p>
+    <w:p/>
     <w:p/>
     <w:p>
       <w:r>
@@ -2993,7 +3004,6 @@
         <w:rPr>
           <w:rFonts w:hint="eastAsia"/>
         </w:rPr>
-        <w:lastRenderedPageBreak/>
         <w:t xml:space="preserve">　　亲爱的海莲，我好盼望你真的能如愿到英国来，你何不省点儿买书钱，好让你能在明年夏天成行呢？我的爸爸妈妈在米德尔塞克斯有个房子，我们会很高兴接你来住的。</w:t>
       </w:r>
     </w:p>
@@ -3180,7 +3190,6 @@
         <w:rPr>
           <w:rFonts w:hint="eastAsia"/>
         </w:rPr>
-        <w:lastRenderedPageBreak/>
         <w:t xml:space="preserve">　　伦敦中西二区查令十字街</w:t>
       </w:r>
       <w:r>
@@ -3603,11 +3612,7 @@
         <w:t xml:space="preserve">　　请别为我寄去的那些食品操心。我自己也觉得不可思议，那家海外邮购公司也不晓得是不是非营利机构，抑或是商品可以免税什么的吧？总之，他们的东西都便宜得很，我自己买的那只火鸡都还比寄给你们的那一大箱圣诞包裹贵哩。他们的确有一些价格比较高的商品，比如大块的烤肋排，或是一整只羊腿之类的。不过，即使是那些东西，也比跟这儿的肉贩买要便宜许多，如果真得那样，把我剁了也没法子寄东西给你们。现在正浏览着目录，我把它摊在地毯上，琢磨着两个旗鼓相当的商品组合：编号</w:t>
       </w:r>
       <w:r>
-        <w:t>105的包裹(内含鸡蛋一打外加甜面饼</w:t>
-      </w:r>
-      <w:r>
-        <w:lastRenderedPageBreak/>
-        <w:t>一箱)和编号217B的包裹(内</w:t>
+        <w:t>105的包裹(内含鸡蛋一打外加甜面饼一箱)和编号217B的包裹(内</w:t>
       </w:r>
       <w:r>
         <w:rPr>
@@ -3812,14 +3817,7 @@
         <w:rPr>
           <w:rFonts w:hint="eastAsia"/>
         </w:rPr>
-        <w:t xml:space="preserve">　　我们所有同仁都期盼您能尽快来英国，届时我们一定会竭尽心力，让您有一趟愉快的英</w:t>
-      </w:r>
-      <w:r>
-        <w:rPr>
-          <w:rFonts w:hint="eastAsia"/>
-        </w:rPr>
-        <w:lastRenderedPageBreak/>
-        <w:t>伦之旅。</w:t>
+        <w:t xml:space="preserve">　　我们所有同仁都期盼您能尽快来英国，届时我们一定会竭尽心力，让您有一趟愉快的英伦之旅。</w:t>
       </w:r>
     </w:p>
     <w:p>
@@ -4021,7 +4019,6 @@
         <w:rPr>
           <w:rFonts w:hint="eastAsia"/>
         </w:rPr>
-        <w:lastRenderedPageBreak/>
         <w:t xml:space="preserve">　　我们总得想点儿法子，表达我们对您的感激。于是，我们将另行寄上一本小书，希望您会喜欢它。我还记得您曾经想买一本情诗集，这是我所能找到尽可能符合您的要求的了。全体同仁为您献上此书，盼您笑纳。</w:t>
       </w:r>
     </w:p>
@@ -4236,7 +4233,6 @@
     <w:p/>
     <w:p>
       <w:r>
-        <w:lastRenderedPageBreak/>
         <w:t>---------------</w:t>
       </w:r>
     </w:p>
@@ -4425,7 +4421,6 @@
         <w:rPr>
           <w:rFonts w:hint="eastAsia"/>
         </w:rPr>
-        <w:lastRenderedPageBreak/>
         <w:t xml:space="preserve">　　玛克辛：真多亏了你的慧心巧手，书店简直被你给写活了——你的文笔实在比我好得太多啦！</w:t>
       </w:r>
     </w:p>
@@ -4804,7 +4799,6 @@
     </w:p>
     <w:p>
       <w:r>
-        <w:lastRenderedPageBreak/>
         <w:t xml:space="preserve">    恭贺丘吉尔先生和他所属的政党，希望他能让你们的日子好过些。</w:t>
       </w:r>
     </w:p>
@@ -4965,11 +4959,7 @@
         <w:t>经》。的话，我们会建议您用一般的肥皂和清水即可。做法是</w:t>
       </w:r>
       <w:r>
-        <w:t>:加一茶匙的苏打粉到一品脱的温水中，用蘸了肥皂的海绵轻轻擦拭。我相信您会发现，这样可以有效地除去污渍。经过上</w:t>
-      </w:r>
-      <w:r>
-        <w:lastRenderedPageBreak/>
-        <w:t>述的处理后，您可以再用少许绵羊油为它上光。</w:t>
+        <w:t>:加一茶匙的苏打粉到一品脱的温水中，用蘸了肥皂的海绵轻轻擦拭。我相信您会发现，这样可以有效地除去污渍。经过上述的处理后，您可以再用少许绵羊油为它上光。</w:t>
       </w:r>
     </w:p>
     <w:p>
@@ -5121,7 +5111,6 @@
     </w:p>
     <w:p>
       <w:r>
-        <w:lastRenderedPageBreak/>
         <w:t xml:space="preserve">    我刚和你妈妈聊过。她说你们的戏也许下个月就会结束公演;她还告诉我。你带走了两打丝袜。帮我一个忙，趁你的戏下档前，拿四双去书店交给弗兰克·德尔，就说是送给店里的三个女孩和诺拉（他太太）。</w:t>
       </w:r>
     </w:p>
@@ -5246,7 +5235,6 @@
     </w:p>
     <w:p>
       <w:r>
-        <w:lastRenderedPageBreak/>
         <w:t xml:space="preserve">                      (只有我的“朋友”才可以叫我“海莲”!)</w:t>
       </w:r>
     </w:p>
@@ -5388,11 +5376,7 @@
     </w:p>
     <w:p>
       <w:r>
-        <w:t xml:space="preserve">    你得当心了，如果电视剧续签，明年我就会杀到你们那儿去。到时候我会蹬着古董木梯，掸去你们的书架顶层的陈年积垢，顺便也把你们的优雅端庄一并一扫而光。我跟你提过我帮</w:t>
-      </w:r>
-      <w:r>
-        <w:lastRenderedPageBreak/>
-        <w:t>埃勒里·奎因的电视节目编写巧艺谋杀吗?我所写的剧本总会安插艺术场景——芭蕾舞团啦，音乐厅啦，歌剧院什么的;连嫌疑犯或尸体也得写得文绉绉的。为了向你致敬，也许我该编一出发生在古书店里的谋杀案，怎么样?你要演行凶歹徒呢?还是要扮刀下亡魂?</w:t>
+        <w:t xml:space="preserve">    你得当心了，如果电视剧续签，明年我就会杀到你们那儿去。到时候我会蹬着古董木梯，掸去你们的书架顶层的陈年积垢，顺便也把你们的优雅端庄一并一扫而光。我跟你提过我帮埃勒里·奎因的电视节目编写巧艺谋杀吗?我所写的剧本总会安插艺术场景——芭蕾舞团啦，音乐厅啦，歌剧院什么的;连嫌疑犯或尸体也得写得文绉绉的。为了向你致敬，也许我该编一出发生在古书店里的谋杀案，怎么样?你要演行凶歹徒呢?还是要扮刀下亡魂?</w:t>
       </w:r>
     </w:p>
     <w:p>
@@ -5552,7 +5536,6 @@
         <w:rPr>
           <w:rFonts w:hint="eastAsia"/>
         </w:rPr>
-        <w:lastRenderedPageBreak/>
         <w:t>新车都出口到国外，国内只能分到少量的配额。我们有一些朋友，光是为了订一部新车，就等了五六年。</w:t>
       </w:r>
     </w:p>
@@ -5736,7 +5719,6 @@
     </w:p>
     <w:p>
       <w:r>
-        <w:lastRenderedPageBreak/>
         <w:t xml:space="preserve">    我又要再度代表我们这儿所有人，写信向您道谢了，三件甚获欢迎的包裹几天前寄达。您实在太好心了，将辛苦挣来的钱花在我们身上。我们都非常感激您对我们的关怀。</w:t>
       </w:r>
     </w:p>
@@ -6022,11 +6004,7 @@
     </w:p>
     <w:p>
       <w:r>
-        <w:t xml:space="preserve">    而你猜我改编哪一个故事?“多恩与领主千金私奔记”—灵感来自沃尔顿的《五人传》!电</w:t>
-      </w:r>
-      <w:r>
-        <w:lastRenderedPageBreak/>
-        <w:t>视观众大概没几个人晓得约翰·多恩是谁，不过，拜海明威之赐，大家都听过“没有人是一座孤岛”。我只消将这句名言编进剧本里，便顺利</w:t>
+        <w:t xml:space="preserve">    而你猜我改编哪一个故事?“多恩与领主千金私奔记”—灵感来自沃尔顿的《五人传》!电视观众大概没几个人晓得约翰·多恩是谁，不过，拜海明威之赐，大家都听过“没有人是一座孤岛”。我只消将这句名言编进剧本里，便顺利</w:t>
       </w:r>
     </w:p>
     <w:p>
@@ -6202,7 +6180,6 @@
     </w:p>
     <w:p>
       <w:r>
-        <w:lastRenderedPageBreak/>
         <w:t xml:space="preserve">    忘了哪个复辟时代的剧作家老爱用“汝等无赖”这个词儿数落别人，我好不容易终于逮到机会可以用它来造个句儿。</w:t>
       </w:r>
     </w:p>
@@ -6359,7 +6336,6 @@
     </w:p>
     <w:p>
       <w:r>
-        <w:lastRenderedPageBreak/>
         <w:t xml:space="preserve">    而可怜的史密瑟先生，他一定害怕他妈妈会读这本书，所以忍痛把那些原本应该活色生香的文章译得道貌岸然。咱们这么着吧，你索性找一本好的通俗拉丁文版的给我。我自己有一本卡塞尔氏拉丁文字典，那些难懂的段落，我自个</w:t>
       </w:r>
     </w:p>
@@ -6522,11 +6498,7 @@
     </w:p>
     <w:p>
       <w:r>
-        <w:t xml:space="preserve">    与此同时，我的房东怕大家赖着不走，索性把门房给解雇了，害得垃圾和热水都没人打</w:t>
-      </w:r>
-      <w:r>
-        <w:lastRenderedPageBreak/>
-        <w:t>理;还打算要把信箱间、走道灯和我的厨房和卧室间的隔间墙全拆了(本周即将发生);这些烦心的事加上眼睁睁看着道奇队兵败如山倒，真是心酸谁</w:t>
+        <w:t xml:space="preserve">    与此同时，我的房东怕大家赖着不走，索性把门房给解雇了，害得垃圾和热水都没人打理;还打算要把信箱间、走道灯和我的厨房和卧室间的隔间墙全拆了(本周即将发生);这些烦心的事加上眼睁睁看着道奇队兵败如山倒，真是心酸谁</w:t>
       </w:r>
     </w:p>
     <w:p>
@@ -6694,7 +6666,6 @@
     </w:p>
     <w:p>
       <w:r>
-        <w:lastRenderedPageBreak/>
         <w:t xml:space="preserve">    海莲·汉芙小姐</w:t>
       </w:r>
     </w:p>
@@ -6881,7 +6852,6 @@
     </w:p>
     <w:p>
       <w:r>
-        <w:lastRenderedPageBreak/>
         <w:t xml:space="preserve">    我们今天会将约翰逊的《莎士比亚评传》寄出，正好敝店内有这本附沃尔特·雷利导言的牛津出版社版。定价为一元五分，您的账户内尚有余额足够支付此书。</w:t>
       </w:r>
     </w:p>
@@ -7035,11 +7005,7 @@
     </w:p>
     <w:p>
       <w:r>
-        <w:t xml:space="preserve">    有人送我这么一本书充圣诞礼物。这是一本“巨匠现代文库”。你可曾见过这种版本?装帧</w:t>
-      </w:r>
-      <w:r>
-        <w:lastRenderedPageBreak/>
-        <w:t>比起纽约州议会公报好不到哪儿去，重量倒是略胜一筹。一个爱附庸风雅的家伙，听说我喜欢约翰·多恩。不知打哪儿找来送我。书名是:</w:t>
+        <w:t xml:space="preserve">    有人送我这么一本书充圣诞礼物。这是一本“巨匠现代文库”。你可曾见过这种版本?装帧比起纽约州议会公报好不到哪儿去，重量倒是略胜一筹。一个爱附庸风雅的家伙，听说我喜欢约翰·多恩。不知打哪儿找来送我。书名是:</w:t>
       </w:r>
     </w:p>
     <w:p>
@@ -7190,7 +7156,6 @@
     </w:p>
     <w:p>
       <w:r>
-        <w:lastRenderedPageBreak/>
         <w:t xml:space="preserve">    纽约州，纽约市2l</w:t>
       </w:r>
     </w:p>
@@ -7351,7 +7316,6 @@
         <w:rPr>
           <w:rFonts w:hint="eastAsia"/>
         </w:rPr>
-        <w:lastRenderedPageBreak/>
         <w:t>海莲</w:t>
       </w:r>
     </w:p>
@@ -7527,7 +7491,6 @@
         <w:rPr>
           <w:rFonts w:hint="eastAsia"/>
         </w:rPr>
-        <w:lastRenderedPageBreak/>
         <w:t>亲爱的海莲</w:t>
       </w:r>
       <w:r>
@@ -7693,11 +7656,7 @@
     </w:p>
     <w:p>
       <w:r>
-        <w:t xml:space="preserve">    我手头上正在编写给孩子们读的历史教材(已经写到第四本了，惊讶吧?)，忽然想起要帮</w:t>
-      </w:r>
-      <w:r>
-        <w:lastRenderedPageBreak/>
-        <w:t>一位朋友问你:你们有没有一套萧伯纳全集——他坚称书名前冠着“定本xxx”、暗红褐色的布面装帧——希望你有印象。我附上一张清单，上面列的是他已经有的几本。如果你可以为他补齐其他几本，先别全部寄来!他会分批购买，他和我一样——甲级贫户一个。你们可以直接寄给他，地址就写在清单上头。如果你嫌我的字太潦草看不懂的话，那是“第二十二大道”。</w:t>
+        <w:t xml:space="preserve">    我手头上正在编写给孩子们读的历史教材(已经写到第四本了，惊讶吧?)，忽然想起要帮一位朋友问你:你们有没有一套萧伯纳全集——他坚称书名前冠着“定本xxx”、暗红褐色的布面装帧——希望你有印象。我附上一张清单，上面列的是他已经有的几本。如果你可以为他补齐其他几本，先别全部寄来!他会分批购买，他和我一样——甲级贫户一个。你们可以直接寄给他，地址就写在清单上头。如果你嫌我的字太潦草看不懂的话，那是“第二十二大道”。</w:t>
       </w:r>
     </w:p>
     <w:p>
@@ -7880,7 +7839,6 @@
         <w:rPr>
           <w:rFonts w:hint="eastAsia"/>
         </w:rPr>
-        <w:lastRenderedPageBreak/>
         <w:t>我们都仍健在，可不是吗……</w:t>
       </w:r>
     </w:p>
@@ -8050,11 +8008,7 @@
     </w:p>
     <w:p>
       <w:r>
-        <w:t xml:space="preserve">    德尔先生在本书店服务已超过四十年，加上马克斯先生也刚辞世未久，科恩先生对于这</w:t>
-      </w:r>
-      <w:r>
-        <w:lastRenderedPageBreak/>
-        <w:t>个不幸的事件自然万分悲坳。</w:t>
+        <w:t xml:space="preserve">    德尔先生在本书店服务已超过四十年，加上马克斯先生也刚辞世未久，科恩先生对于这个不幸的事件自然万分悲坳。</w:t>
       </w:r>
     </w:p>
     <w:p>
@@ -8235,7 +8189,6 @@
     </w:p>
     <w:p>
       <w:r>
-        <w:lastRenderedPageBreak/>
         <w:t xml:space="preserve">    首先，我要对我们长时间的静默向您致歉。请相信我，其实我们心中一直惦记着您。只是不知如何将这样的意念用文辞表达。直到今天我们又收到您的来信，我们都感到万分惭愧，并决定应该立刻动笔回信给您。</w:t>
       </w:r>
     </w:p>
@@ -8379,11 +8332,7 @@
         <w:t xml:space="preserve">　　然而，不真的只是</w:t>
       </w:r>
       <w:r>
-        <w:t>84号书店的诱引，我真正想说的是，如果说从事出版工作的人，或</w:t>
-      </w:r>
-      <w:r>
-        <w:lastRenderedPageBreak/>
-        <w:t>仅仅只是喜爱书籍、乐于阅读的人得有一处圣地，正如同麦加城之于穆斯林那样，短短人生说什么也都得想法子至少去它个一次，那我个人以为必定就是查令十字街，英国伦敦这道无与伦比的老书街，全世界书籍暨阅读地图最熠熠发光的一处所在，舍此不应该有第二个答案。</w:t>
+        <w:t>84号书店的诱引，我真正想说的是，如果说从事出版工作的人，或仅仅只是喜爱书籍、乐于阅读的人得有一处圣地，正如同麦加城之于穆斯林那样，短短人生说什么也都得想法子至少去它个一次，那我个人以为必定就是查令十字街，英国伦敦这道无与伦比的老书街，全世界书籍暨阅读地图最熠熠发光的一处所在，舍此不应该有第二个答案。</w:t>
       </w:r>
     </w:p>
     <w:p>
@@ -8484,14 +8433,7 @@
         <w:rPr>
           <w:rFonts w:hint="eastAsia"/>
         </w:rPr>
-        <w:t xml:space="preserve">　　但海莲·汉芙把这一场写成书，这一切便不容易再失去一次了，甚至自此比她自身的生</w:t>
-      </w:r>
-      <w:r>
-        <w:rPr>
-          <w:rFonts w:hint="eastAsia"/>
-        </w:rPr>
-        <w:lastRenderedPageBreak/>
-        <w:t>命有了更坚强抵御时间冲刷的力量——人类发明了文字，懂得写成并印制成书籍，我们便不再徒然无策地只受时间的摆弄宰制，我们甚至可以局部地、甚富意义地击败时间。</w:t>
+        <w:t xml:space="preserve">　　但海莲·汉芙把这一场写成书，这一切便不容易再失去一次了，甚至自此比她自身的生命有了更坚强抵御时间冲刷的力量——人类发明了文字，懂得写成并印制成书籍，我们便不再徒然无策地只受时间的摆弄宰制，我们甚至可以局部地、甚富意义地击败时间。</w:t>
       </w:r>
     </w:p>
     <w:p>
@@ -8711,14 +8653,7 @@
         <w:rPr>
           <w:rFonts w:hint="eastAsia"/>
         </w:rPr>
-        <w:t xml:space="preserve">　　从形态上来看，我们眼前的世界往往只有当下这薄薄的一层，而查令十字街通过书籍所揭示的世界图像，却是无尽的时间层次叠合而成的，包括我们因失忆而遗失乃至于根本不知</w:t>
-      </w:r>
-      <w:r>
-        <w:rPr>
-          <w:rFonts w:hint="eastAsia"/>
-        </w:rPr>
-        <w:lastRenderedPageBreak/>
-        <w:t>有过的无尽过去，以及我们无力也无意瞻望的无尽未来。</w:t>
+        <w:t xml:space="preserve">　　从形态上来看，我们眼前的世界往往只有当下这薄薄的一层，而查令十字街通过书籍所揭示的世界图像，却是无尽的时间层次叠合而成的，包括我们因失忆而遗失乃至于根本不知有过的无尽过去，以及我们无力也无意瞻望的无尽未来。</w:t>
       </w:r>
     </w:p>
     <w:p/>
@@ -8847,7 +8782,6 @@
         <w:rPr>
           <w:rFonts w:hint="eastAsia"/>
         </w:rPr>
-        <w:lastRenderedPageBreak/>
         <w:t xml:space="preserve">　　于是，我遂也时时忧虑我们最终仍会失去属于我们这一代的查令十字街，如同汉芙早已失去她的查令十字街一般，我们的杞忧，一方面是现实中断续传来的不利信息</w:t>
       </w:r>
       <w:r>
@@ -8977,11 +8911,7 @@
         <w:t xml:space="preserve">　　生活中发生了一桩小小的笑话。一位朋友在英国，按照我的介绍，某一天逛伦敦的书店一条街——查令十字街，并到</w:t>
       </w:r>
       <w:r>
-        <w:t>84号朝圣。奈何那里已经改为一家酒吧，只是在门边挂个铜</w:t>
-      </w:r>
-      <w:r>
-        <w:lastRenderedPageBreak/>
-        <w:t>牌，上书“查令十字街84号，马克斯与科恩书店的旧址，因为海莲·汉芙的书而闻名天下”。收银小姐看着她笑问：“为那本书来的吧？”她只好狠狠地点一瓶红酒，并为我买了期待已久的书《查令十字街84号》，然后寄往北京，还兴冲冲地先用数码相机将书拍了照mail过来，让我预热一下。结果，不幸的很，这本书在大英帝国的邮政系统兜了一个圈子，又回到了朋友的手上——她将收件</w:t>
+        <w:t>84号朝圣。奈何那里已经改为一家酒吧，只是在门边挂个铜牌，上书“查令十字街84号，马克斯与科恩书店的旧址，因为海莲·汉芙的书而闻名天下”。收银小姐看着她笑问：“为那本书来的吧？”她只好狠狠地点一瓶红酒，并为我买了期待已久的书《查令十字街84号》，然后寄往北京，还兴冲冲地先用数码相机将书拍了照mail过来，让我预热一下。结果，不幸的很，这本书在大英帝国的邮政系统兜了一个圈子，又回到了朋友的手上——她将收件</w:t>
       </w:r>
       <w:r>
         <w:rPr>
@@ -9287,14 +9217,7 @@
         <w:rPr>
           <w:rFonts w:hint="eastAsia"/>
         </w:rPr>
-        <w:t xml:space="preserve">　　马克斯与科恩书店的店员们把海莲想像成一个“年轻，成熟，时髦”的女人，海莲老实告</w:t>
-      </w:r>
-      <w:r>
-        <w:rPr>
-          <w:rFonts w:hint="eastAsia"/>
-        </w:rPr>
-        <w:lastRenderedPageBreak/>
-        <w:t>诉他们，自己“和百老汇的乞丐一样时髦”。就是这样一个执拗邋遢的女人，将骄蛮趣致的女性一面全都呈现给弗兰克。她会为一本欺世盗名的书而冲弗兰克发飙，将满腔怨气倾泄到打字机上，然后突然收起霸道，对着空气娇媚地笑了：“弗兰克，你是惟一了解我的人。”</w:t>
+        <w:t xml:space="preserve">　　马克斯与科恩书店的店员们把海莲想像成一个“年轻，成熟，时髦”的女人，海莲老实告诉他们，自己“和百老汇的乞丐一样时髦”。就是这样一个执拗邋遢的女人，将骄蛮趣致的女性一面全都呈现给弗兰克。她会为一本欺世盗名的书而冲弗兰克发飙，将满腔怨气倾泄到打字机上，然后突然收起霸道，对着空气娇媚地笑了：“弗兰克，你是惟一了解我的人。”</w:t>
       </w:r>
     </w:p>
     <w:p>
@@ -9394,7 +9317,7 @@
 </file>
 
 <file path=word/styles.xml><?xml version="1.0" encoding="utf-8"?>
-<w:styles xmlns:mc="http://schemas.openxmlformats.org/markup-compatibility/2006" xmlns:r="http://schemas.openxmlformats.org/officeDocument/2006/relationships" xmlns:w="http://schemas.openxmlformats.org/wordprocessingml/2006/main" xmlns:w14="http://schemas.microsoft.com/office/word/2010/wordml" xmlns:w15="http://schemas.microsoft.com/office/word/2012/wordml" xmlns:w16se="http://schemas.microsoft.com/office/word/2015/wordml/symex" mc:Ignorable="w14 w15 w16se">
+<w:styles xmlns:mc="http://schemas.openxmlformats.org/markup-compatibility/2006" xmlns:r="http://schemas.openxmlformats.org/officeDocument/2006/relationships" xmlns:w="http://schemas.openxmlformats.org/wordprocessingml/2006/main" xmlns:w14="http://schemas.microsoft.com/office/word/2010/wordml" mc:Ignorable="w14">
   <w:docDefaults>
     <w:rPrDefault>
       <w:rPr>
@@ -9407,381 +9330,353 @@
     </w:rPrDefault>
     <w:pPrDefault/>
   </w:docDefaults>
-  <w:latentStyles w:defLockedState="0" w:defUIPriority="99" w:defSemiHidden="0" w:defUnhideWhenUsed="0" w:defQFormat="0" w:count="374">
-    <w:lsdException w:name="Normal" w:uiPriority="0" w:qFormat="1"/>
-    <w:lsdException w:name="heading 1" w:uiPriority="9" w:qFormat="1"/>
-    <w:lsdException w:name="heading 2" w:semiHidden="1" w:uiPriority="9" w:unhideWhenUsed="1" w:qFormat="1"/>
-    <w:lsdException w:name="heading 3" w:semiHidden="1" w:uiPriority="9" w:unhideWhenUsed="1" w:qFormat="1"/>
-    <w:lsdException w:name="heading 4" w:semiHidden="1" w:uiPriority="9" w:unhideWhenUsed="1" w:qFormat="1"/>
-    <w:lsdException w:name="heading 5" w:semiHidden="1" w:uiPriority="9" w:unhideWhenUsed="1" w:qFormat="1"/>
-    <w:lsdException w:name="heading 6" w:semiHidden="1" w:uiPriority="9" w:unhideWhenUsed="1" w:qFormat="1"/>
-    <w:lsdException w:name="heading 7" w:semiHidden="1" w:uiPriority="9" w:unhideWhenUsed="1" w:qFormat="1"/>
-    <w:lsdException w:name="heading 8" w:semiHidden="1" w:uiPriority="9" w:unhideWhenUsed="1" w:qFormat="1"/>
-    <w:lsdException w:name="heading 9" w:semiHidden="1" w:uiPriority="9" w:unhideWhenUsed="1" w:qFormat="1"/>
-    <w:lsdException w:name="index 1" w:semiHidden="1" w:unhideWhenUsed="1"/>
-    <w:lsdException w:name="index 2" w:semiHidden="1" w:unhideWhenUsed="1"/>
-    <w:lsdException w:name="index 3" w:semiHidden="1" w:unhideWhenUsed="1"/>
-    <w:lsdException w:name="index 4" w:semiHidden="1" w:unhideWhenUsed="1"/>
-    <w:lsdException w:name="index 5" w:semiHidden="1" w:unhideWhenUsed="1"/>
-    <w:lsdException w:name="index 6" w:semiHidden="1" w:unhideWhenUsed="1"/>
-    <w:lsdException w:name="index 7" w:semiHidden="1" w:unhideWhenUsed="1"/>
-    <w:lsdException w:name="index 8" w:semiHidden="1" w:unhideWhenUsed="1"/>
-    <w:lsdException w:name="index 9" w:semiHidden="1" w:unhideWhenUsed="1"/>
-    <w:lsdException w:name="toc 1" w:semiHidden="1" w:uiPriority="39" w:unhideWhenUsed="1"/>
-    <w:lsdException w:name="toc 2" w:semiHidden="1" w:uiPriority="39" w:unhideWhenUsed="1"/>
-    <w:lsdException w:name="toc 3" w:semiHidden="1" w:uiPriority="39" w:unhideWhenUsed="1"/>
-    <w:lsdException w:name="toc 4" w:semiHidden="1" w:uiPriority="39" w:unhideWhenUsed="1"/>
-    <w:lsdException w:name="toc 5" w:semiHidden="1" w:uiPriority="39" w:unhideWhenUsed="1"/>
-    <w:lsdException w:name="toc 6" w:semiHidden="1" w:uiPriority="39" w:unhideWhenUsed="1"/>
-    <w:lsdException w:name="toc 7" w:semiHidden="1" w:uiPriority="39" w:unhideWhenUsed="1"/>
-    <w:lsdException w:name="toc 8" w:semiHidden="1" w:uiPriority="39" w:unhideWhenUsed="1"/>
-    <w:lsdException w:name="toc 9" w:semiHidden="1" w:uiPriority="39" w:unhideWhenUsed="1"/>
-    <w:lsdException w:name="Normal Indent" w:semiHidden="1" w:unhideWhenUsed="1"/>
-    <w:lsdException w:name="footnote text" w:semiHidden="1" w:unhideWhenUsed="1"/>
-    <w:lsdException w:name="annotation text" w:semiHidden="1" w:unhideWhenUsed="1"/>
-    <w:lsdException w:name="header" w:semiHidden="1" w:unhideWhenUsed="1"/>
-    <w:lsdException w:name="footer" w:semiHidden="1" w:unhideWhenUsed="1"/>
-    <w:lsdException w:name="index heading" w:semiHidden="1" w:unhideWhenUsed="1"/>
-    <w:lsdException w:name="caption" w:semiHidden="1" w:uiPriority="35" w:unhideWhenUsed="1" w:qFormat="1"/>
-    <w:lsdException w:name="table of figures" w:semiHidden="1" w:unhideWhenUsed="1"/>
-    <w:lsdException w:name="envelope address" w:semiHidden="1" w:unhideWhenUsed="1"/>
-    <w:lsdException w:name="envelope return" w:semiHidden="1" w:unhideWhenUsed="1"/>
-    <w:lsdException w:name="footnote reference" w:semiHidden="1" w:unhideWhenUsed="1"/>
-    <w:lsdException w:name="annotation reference" w:semiHidden="1" w:unhideWhenUsed="1"/>
-    <w:lsdException w:name="line number" w:semiHidden="1" w:unhideWhenUsed="1"/>
-    <w:lsdException w:name="page number" w:semiHidden="1" w:unhideWhenUsed="1"/>
-    <w:lsdException w:name="endnote reference" w:semiHidden="1" w:unhideWhenUsed="1"/>
-    <w:lsdException w:name="endnote text" w:semiHidden="1" w:unhideWhenUsed="1"/>
-    <w:lsdException w:name="table of authorities" w:semiHidden="1" w:unhideWhenUsed="1"/>
-    <w:lsdException w:name="macro" w:semiHidden="1" w:unhideWhenUsed="1"/>
-    <w:lsdException w:name="toa heading" w:semiHidden="1" w:unhideWhenUsed="1"/>
-    <w:lsdException w:name="List" w:semiHidden="1" w:unhideWhenUsed="1"/>
-    <w:lsdException w:name="List Bullet" w:semiHidden="1" w:unhideWhenUsed="1"/>
-    <w:lsdException w:name="List Number" w:semiHidden="1" w:unhideWhenUsed="1"/>
-    <w:lsdException w:name="List 2" w:semiHidden="1" w:unhideWhenUsed="1"/>
-    <w:lsdException w:name="List 3" w:semiHidden="1" w:unhideWhenUsed="1"/>
-    <w:lsdException w:name="List 4" w:semiHidden="1" w:unhideWhenUsed="1"/>
-    <w:lsdException w:name="List 5" w:semiHidden="1" w:unhideWhenUsed="1"/>
-    <w:lsdException w:name="List Bullet 2" w:semiHidden="1" w:unhideWhenUsed="1"/>
-    <w:lsdException w:name="List Bullet 3" w:semiHidden="1" w:unhideWhenUsed="1"/>
-    <w:lsdException w:name="List Bullet 4" w:semiHidden="1" w:unhideWhenUsed="1"/>
-    <w:lsdException w:name="List Bullet 5" w:semiHidden="1" w:unhideWhenUsed="1"/>
-    <w:lsdException w:name="List Number 2" w:semiHidden="1" w:unhideWhenUsed="1"/>
-    <w:lsdException w:name="List Number 3" w:semiHidden="1" w:unhideWhenUsed="1"/>
-    <w:lsdException w:name="List Number 4" w:semiHidden="1" w:unhideWhenUsed="1"/>
-    <w:lsdException w:name="List Number 5" w:semiHidden="1" w:unhideWhenUsed="1"/>
-    <w:lsdException w:name="Title" w:uiPriority="10" w:qFormat="1"/>
-    <w:lsdException w:name="Closing" w:semiHidden="1" w:unhideWhenUsed="1"/>
-    <w:lsdException w:name="Signature" w:semiHidden="1" w:unhideWhenUsed="1"/>
-    <w:lsdException w:name="Default Paragraph Font" w:semiHidden="1" w:uiPriority="1" w:unhideWhenUsed="1"/>
-    <w:lsdException w:name="Body Text" w:semiHidden="1" w:unhideWhenUsed="1"/>
-    <w:lsdException w:name="Body Text Indent" w:semiHidden="1" w:unhideWhenUsed="1"/>
-    <w:lsdException w:name="List Continue" w:semiHidden="1" w:unhideWhenUsed="1"/>
-    <w:lsdException w:name="List Continue 2" w:semiHidden="1" w:unhideWhenUsed="1"/>
-    <w:lsdException w:name="List Continue 3" w:semiHidden="1" w:unhideWhenUsed="1"/>
-    <w:lsdException w:name="List Continue 4" w:semiHidden="1" w:unhideWhenUsed="1"/>
-    <w:lsdException w:name="List Continue 5" w:semiHidden="1" w:unhideWhenUsed="1"/>
-    <w:lsdException w:name="Message Header" w:semiHidden="1" w:unhideWhenUsed="1"/>
-    <w:lsdException w:name="Subtitle" w:uiPriority="11" w:qFormat="1"/>
-    <w:lsdException w:name="Salutation" w:semiHidden="1" w:unhideWhenUsed="1"/>
-    <w:lsdException w:name="Date" w:semiHidden="1" w:unhideWhenUsed="1"/>
-    <w:lsdException w:name="Body Text First Indent" w:semiHidden="1" w:unhideWhenUsed="1"/>
-    <w:lsdException w:name="Body Text First Indent 2" w:semiHidden="1" w:unhideWhenUsed="1"/>
-    <w:lsdException w:name="Note Heading" w:semiHidden="1" w:unhideWhenUsed="1"/>
-    <w:lsdException w:name="Body Text 2" w:semiHidden="1" w:unhideWhenUsed="1"/>
-    <w:lsdException w:name="Body Text 3" w:semiHidden="1" w:unhideWhenUsed="1"/>
-    <w:lsdException w:name="Body Text Indent 2" w:semiHidden="1" w:unhideWhenUsed="1"/>
-    <w:lsdException w:name="Body Text Indent 3" w:semiHidden="1" w:unhideWhenUsed="1"/>
-    <w:lsdException w:name="Block Text" w:semiHidden="1" w:unhideWhenUsed="1"/>
-    <w:lsdException w:name="Hyperlink" w:semiHidden="1" w:unhideWhenUsed="1"/>
-    <w:lsdException w:name="FollowedHyperlink" w:semiHidden="1" w:unhideWhenUsed="1"/>
-    <w:lsdException w:name="Strong" w:uiPriority="22" w:qFormat="1"/>
-    <w:lsdException w:name="Emphasis" w:uiPriority="20" w:qFormat="1"/>
-    <w:lsdException w:name="Document Map" w:semiHidden="1" w:unhideWhenUsed="1"/>
-    <w:lsdException w:name="Plain Text" w:semiHidden="1" w:unhideWhenUsed="1"/>
-    <w:lsdException w:name="E-mail Signature" w:semiHidden="1" w:unhideWhenUsed="1"/>
-    <w:lsdException w:name="HTML Top of Form" w:semiHidden="1" w:unhideWhenUsed="1"/>
-    <w:lsdException w:name="HTML Bottom of Form" w:semiHidden="1" w:unhideWhenUsed="1"/>
-    <w:lsdException w:name="Normal (Web)" w:semiHidden="1" w:unhideWhenUsed="1"/>
-    <w:lsdException w:name="HTML Acronym" w:semiHidden="1" w:unhideWhenUsed="1"/>
-    <w:lsdException w:name="HTML Address" w:semiHidden="1" w:unhideWhenUsed="1"/>
-    <w:lsdException w:name="HTML Cite" w:semiHidden="1" w:unhideWhenUsed="1"/>
-    <w:lsdException w:name="HTML Code" w:semiHidden="1" w:unhideWhenUsed="1"/>
-    <w:lsdException w:name="HTML Definition" w:semiHidden="1" w:unhideWhenUsed="1"/>
-    <w:lsdException w:name="HTML Keyboard" w:semiHidden="1" w:unhideWhenUsed="1"/>
-    <w:lsdException w:name="HTML Preformatted" w:semiHidden="1" w:unhideWhenUsed="1"/>
-    <w:lsdException w:name="HTML Sample" w:semiHidden="1" w:unhideWhenUsed="1"/>
-    <w:lsdException w:name="HTML Typewriter" w:semiHidden="1" w:unhideWhenUsed="1"/>
-    <w:lsdException w:name="HTML Variable" w:semiHidden="1" w:unhideWhenUsed="1"/>
-    <w:lsdException w:name="Normal Table" w:semiHidden="1" w:unhideWhenUsed="1"/>
-    <w:lsdException w:name="annotation subject" w:semiHidden="1" w:unhideWhenUsed="1"/>
-    <w:lsdException w:name="No List" w:semiHidden="1" w:unhideWhenUsed="1"/>
-    <w:lsdException w:name="Outline List 1" w:semiHidden="1" w:unhideWhenUsed="1"/>
-    <w:lsdException w:name="Outline List 2" w:semiHidden="1" w:unhideWhenUsed="1"/>
-    <w:lsdException w:name="Outline List 3" w:semiHidden="1" w:unhideWhenUsed="1"/>
-    <w:lsdException w:name="Table Simple 1" w:semiHidden="1" w:unhideWhenUsed="1"/>
-    <w:lsdException w:name="Table Simple 2" w:semiHidden="1" w:unhideWhenUsed="1"/>
-    <w:lsdException w:name="Table Simple 3" w:semiHidden="1" w:unhideWhenUsed="1"/>
-    <w:lsdException w:name="Table Classic 1" w:semiHidden="1" w:unhideWhenUsed="1"/>
-    <w:lsdException w:name="Table Classic 2" w:semiHidden="1" w:unhideWhenUsed="1"/>
-    <w:lsdException w:name="Table Classic 3" w:semiHidden="1" w:unhideWhenUsed="1"/>
-    <w:lsdException w:name="Table Classic 4" w:semiHidden="1" w:unhideWhenUsed="1"/>
-    <w:lsdException w:name="Table Colorful 1" w:semiHidden="1" w:unhideWhenUsed="1"/>
-    <w:lsdException w:name="Table Colorful 2" w:semiHidden="1" w:unhideWhenUsed="1"/>
-    <w:lsdException w:name="Table Colorful 3" w:semiHidden="1" w:unhideWhenUsed="1"/>
-    <w:lsdException w:name="Table Columns 1" w:semiHidden="1" w:unhideWhenUsed="1"/>
-    <w:lsdException w:name="Table Columns 2" w:semiHidden="1" w:unhideWhenUsed="1"/>
-    <w:lsdException w:name="Table Columns 3" w:semiHidden="1" w:unhideWhenUsed="1"/>
-    <w:lsdException w:name="Table Columns 4" w:semiHidden="1" w:unhideWhenUsed="1"/>
-    <w:lsdException w:name="Table Columns 5" w:semiHidden="1" w:unhideWhenUsed="1"/>
-    <w:lsdException w:name="Table Grid 1" w:semiHidden="1" w:unhideWhenUsed="1"/>
-    <w:lsdException w:name="Table Grid 2" w:semiHidden="1" w:unhideWhenUsed="1"/>
-    <w:lsdException w:name="Table Grid 3" w:semiHidden="1" w:unhideWhenUsed="1"/>
-    <w:lsdException w:name="Table Grid 4" w:semiHidden="1" w:unhideWhenUsed="1"/>
-    <w:lsdException w:name="Table Grid 5" w:semiHidden="1" w:unhideWhenUsed="1"/>
-    <w:lsdException w:name="Table Grid 6" w:semiHidden="1" w:unhideWhenUsed="1"/>
-    <w:lsdException w:name="Table Grid 7" w:semiHidden="1" w:unhideWhenUsed="1"/>
-    <w:lsdException w:name="Table Grid 8" w:semiHidden="1" w:unhideWhenUsed="1"/>
-    <w:lsdException w:name="Table List 1" w:semiHidden="1" w:unhideWhenUsed="1"/>
-    <w:lsdException w:name="Table List 2" w:semiHidden="1" w:unhideWhenUsed="1"/>
-    <w:lsdException w:name="Table List 3" w:semiHidden="1" w:unhideWhenUsed="1"/>
-    <w:lsdException w:name="Table List 4" w:semiHidden="1" w:unhideWhenUsed="1"/>
-    <w:lsdException w:name="Table List 5" w:semiHidden="1" w:unhideWhenUsed="1"/>
-    <w:lsdException w:name="Table List 6" w:semiHidden="1" w:unhideWhenUsed="1"/>
-    <w:lsdException w:name="Table List 7" w:semiHidden="1" w:unhideWhenUsed="1"/>
-    <w:lsdException w:name="Table List 8" w:semiHidden="1" w:unhideWhenUsed="1"/>
-    <w:lsdException w:name="Table 3D effects 1" w:semiHidden="1" w:unhideWhenUsed="1"/>
-    <w:lsdException w:name="Table 3D effects 2" w:semiHidden="1" w:unhideWhenUsed="1"/>
-    <w:lsdException w:name="Table 3D effects 3" w:semiHidden="1" w:unhideWhenUsed="1"/>
-    <w:lsdException w:name="Table Contemporary" w:semiHidden="1" w:unhideWhenUsed="1"/>
-    <w:lsdException w:name="Table Elegant" w:semiHidden="1" w:unhideWhenUsed="1"/>
-    <w:lsdException w:name="Table Professional" w:semiHidden="1" w:unhideWhenUsed="1"/>
-    <w:lsdException w:name="Table Subtle 1" w:semiHidden="1" w:unhideWhenUsed="1"/>
-    <w:lsdException w:name="Table Subtle 2" w:semiHidden="1" w:unhideWhenUsed="1"/>
-    <w:lsdException w:name="Table Web 1" w:semiHidden="1" w:unhideWhenUsed="1"/>
-    <w:lsdException w:name="Table Web 2" w:semiHidden="1" w:unhideWhenUsed="1"/>
-    <w:lsdException w:name="Table Web 3" w:semiHidden="1" w:unhideWhenUsed="1"/>
-    <w:lsdException w:name="Balloon Text" w:semiHidden="1" w:unhideWhenUsed="1"/>
-    <w:lsdException w:name="Table Grid" w:uiPriority="39"/>
-    <w:lsdException w:name="Table Theme" w:semiHidden="1" w:unhideWhenUsed="1"/>
-    <w:lsdException w:name="Placeholder Text" w:semiHidden="1"/>
-    <w:lsdException w:name="No Spacing" w:uiPriority="1" w:qFormat="1"/>
-    <w:lsdException w:name="Light Shading" w:uiPriority="60"/>
-    <w:lsdException w:name="Light List" w:uiPriority="61"/>
-    <w:lsdException w:name="Light Grid" w:uiPriority="62"/>
-    <w:lsdException w:name="Medium Shading 1" w:uiPriority="63"/>
-    <w:lsdException w:name="Medium Shading 2" w:uiPriority="64"/>
-    <w:lsdException w:name="Medium List 1" w:uiPriority="65"/>
-    <w:lsdException w:name="Medium List 2" w:uiPriority="66"/>
-    <w:lsdException w:name="Medium Grid 1" w:uiPriority="67"/>
-    <w:lsdException w:name="Medium Grid 2" w:uiPriority="68"/>
-    <w:lsdException w:name="Medium Grid 3" w:uiPriority="69"/>
-    <w:lsdException w:name="Dark List" w:uiPriority="70"/>
-    <w:lsdException w:name="Colorful Shading" w:uiPriority="71"/>
-    <w:lsdException w:name="Colorful List" w:uiPriority="72"/>
-    <w:lsdException w:name="Colorful Grid" w:uiPriority="73"/>
-    <w:lsdException w:name="Light Shading Accent 1" w:uiPriority="60"/>
-    <w:lsdException w:name="Light List Accent 1" w:uiPriority="61"/>
-    <w:lsdException w:name="Light Grid Accent 1" w:uiPriority="62"/>
-    <w:lsdException w:name="Medium Shading 1 Accent 1" w:uiPriority="63"/>
-    <w:lsdException w:name="Medium Shading 2 Accent 1" w:uiPriority="64"/>
-    <w:lsdException w:name="Medium List 1 Accent 1" w:uiPriority="65"/>
-    <w:lsdException w:name="Revision" w:semiHidden="1"/>
-    <w:lsdException w:name="List Paragraph" w:uiPriority="34" w:qFormat="1"/>
-    <w:lsdException w:name="Quote" w:uiPriority="29" w:qFormat="1"/>
-    <w:lsdException w:name="Intense Quote" w:uiPriority="30" w:qFormat="1"/>
-    <w:lsdException w:name="Medium List 2 Accent 1" w:uiPriority="66"/>
-    <w:lsdException w:name="Medium Grid 1 Accent 1" w:uiPriority="67"/>
-    <w:lsdException w:name="Medium Grid 2 Accent 1" w:uiPriority="68"/>
-    <w:lsdException w:name="Medium Grid 3 Accent 1" w:uiPriority="69"/>
-    <w:lsdException w:name="Dark List Accent 1" w:uiPriority="70"/>
-    <w:lsdException w:name="Colorful Shading Accent 1" w:uiPriority="71"/>
-    <w:lsdException w:name="Colorful List Accent 1" w:uiPriority="72"/>
-    <w:lsdException w:name="Colorful Grid Accent 1" w:uiPriority="73"/>
-    <w:lsdException w:name="Light Shading Accent 2" w:uiPriority="60"/>
-    <w:lsdException w:name="Light List Accent 2" w:uiPriority="61"/>
-    <w:lsdException w:name="Light Grid Accent 2" w:uiPriority="62"/>
-    <w:lsdException w:name="Medium Shading 1 Accent 2" w:uiPriority="63"/>
-    <w:lsdException w:name="Medium Shading 2 Accent 2" w:uiPriority="64"/>
-    <w:lsdException w:name="Medium List 1 Accent 2" w:uiPriority="65"/>
-    <w:lsdException w:name="Medium List 2 Accent 2" w:uiPriority="66"/>
-    <w:lsdException w:name="Medium Grid 1 Accent 2" w:uiPriority="67"/>
-    <w:lsdException w:name="Medium Grid 2 Accent 2" w:uiPriority="68"/>
-    <w:lsdException w:name="Medium Grid 3 Accent 2" w:uiPriority="69"/>
-    <w:lsdException w:name="Dark List Accent 2" w:uiPriority="70"/>
-    <w:lsdException w:name="Colorful Shading Accent 2" w:uiPriority="71"/>
-    <w:lsdException w:name="Colorful List Accent 2" w:uiPriority="72"/>
-    <w:lsdException w:name="Colorful Grid Accent 2" w:uiPriority="73"/>
-    <w:lsdException w:name="Light Shading Accent 3" w:uiPriority="60"/>
-    <w:lsdException w:name="Light List Accent 3" w:uiPriority="61"/>
-    <w:lsdException w:name="Light Grid Accent 3" w:uiPriority="62"/>
-    <w:lsdException w:name="Medium Shading 1 Accent 3" w:uiPriority="63"/>
-    <w:lsdException w:name="Medium Shading 2 Accent 3" w:uiPriority="64"/>
-    <w:lsdException w:name="Medium List 1 Accent 3" w:uiPriority="65"/>
-    <w:lsdException w:name="Medium List 2 Accent 3" w:uiPriority="66"/>
-    <w:lsdException w:name="Medium Grid 1 Accent 3" w:uiPriority="67"/>
-    <w:lsdException w:name="Medium Grid 2 Accent 3" w:uiPriority="68"/>
-    <w:lsdException w:name="Medium Grid 3 Accent 3" w:uiPriority="69"/>
-    <w:lsdException w:name="Dark List Accent 3" w:uiPriority="70"/>
-    <w:lsdException w:name="Colorful Shading Accent 3" w:uiPriority="71"/>
-    <w:lsdException w:name="Colorful List Accent 3" w:uiPriority="72"/>
-    <w:lsdException w:name="Colorful Grid Accent 3" w:uiPriority="73"/>
-    <w:lsdException w:name="Light Shading Accent 4" w:uiPriority="60"/>
-    <w:lsdException w:name="Light List Accent 4" w:uiPriority="61"/>
-    <w:lsdException w:name="Light Grid Accent 4" w:uiPriority="62"/>
-    <w:lsdException w:name="Medium Shading 1 Accent 4" w:uiPriority="63"/>
-    <w:lsdException w:name="Medium Shading 2 Accent 4" w:uiPriority="64"/>
-    <w:lsdException w:name="Medium List 1 Accent 4" w:uiPriority="65"/>
-    <w:lsdException w:name="Medium List 2 Accent 4" w:uiPriority="66"/>
-    <w:lsdException w:name="Medium Grid 1 Accent 4" w:uiPriority="67"/>
-    <w:lsdException w:name="Medium Grid 2 Accent 4" w:uiPriority="68"/>
-    <w:lsdException w:name="Medium Grid 3 Accent 4" w:uiPriority="69"/>
-    <w:lsdException w:name="Dark List Accent 4" w:uiPriority="70"/>
-    <w:lsdException w:name="Colorful Shading Accent 4" w:uiPriority="71"/>
-    <w:lsdException w:name="Colorful List Accent 4" w:uiPriority="72"/>
-    <w:lsdException w:name="Colorful Grid Accent 4" w:uiPriority="73"/>
-    <w:lsdException w:name="Light Shading Accent 5" w:uiPriority="60"/>
-    <w:lsdException w:name="Light List Accent 5" w:uiPriority="61"/>
-    <w:lsdException w:name="Light Grid Accent 5" w:uiPriority="62"/>
-    <w:lsdException w:name="Medium Shading 1 Accent 5" w:uiPriority="63"/>
-    <w:lsdException w:name="Medium Shading 2 Accent 5" w:uiPriority="64"/>
-    <w:lsdException w:name="Medium List 1 Accent 5" w:uiPriority="65"/>
-    <w:lsdException w:name="Medium List 2 Accent 5" w:uiPriority="66"/>
-    <w:lsdException w:name="Medium Grid 1 Accent 5" w:uiPriority="67"/>
-    <w:lsdException w:name="Medium Grid 2 Accent 5" w:uiPriority="68"/>
-    <w:lsdException w:name="Medium Grid 3 Accent 5" w:uiPriority="69"/>
-    <w:lsdException w:name="Dark List Accent 5" w:uiPriority="70"/>
-    <w:lsdException w:name="Colorful Shading Accent 5" w:uiPriority="71"/>
-    <w:lsdException w:name="Colorful List Accent 5" w:uiPriority="72"/>
-    <w:lsdException w:name="Colorful Grid Accent 5" w:uiPriority="73"/>
-    <w:lsdException w:name="Light Shading Accent 6" w:uiPriority="60"/>
-    <w:lsdException w:name="Light List Accent 6" w:uiPriority="61"/>
-    <w:lsdException w:name="Light Grid Accent 6" w:uiPriority="62"/>
-    <w:lsdException w:name="Medium Shading 1 Accent 6" w:uiPriority="63"/>
-    <w:lsdException w:name="Medium Shading 2 Accent 6" w:uiPriority="64"/>
-    <w:lsdException w:name="Medium List 1 Accent 6" w:uiPriority="65"/>
-    <w:lsdException w:name="Medium List 2 Accent 6" w:uiPriority="66"/>
-    <w:lsdException w:name="Medium Grid 1 Accent 6" w:uiPriority="67"/>
-    <w:lsdException w:name="Medium Grid 2 Accent 6" w:uiPriority="68"/>
-    <w:lsdException w:name="Medium Grid 3 Accent 6" w:uiPriority="69"/>
-    <w:lsdException w:name="Dark List Accent 6" w:uiPriority="70"/>
-    <w:lsdException w:name="Colorful Shading Accent 6" w:uiPriority="71"/>
-    <w:lsdException w:name="Colorful List Accent 6" w:uiPriority="72"/>
-    <w:lsdException w:name="Colorful Grid Accent 6" w:uiPriority="73"/>
-    <w:lsdException w:name="Subtle Emphasis" w:uiPriority="19" w:qFormat="1"/>
-    <w:lsdException w:name="Intense Emphasis" w:uiPriority="21" w:qFormat="1"/>
-    <w:lsdException w:name="Subtle Reference" w:uiPriority="31" w:qFormat="1"/>
-    <w:lsdException w:name="Intense Reference" w:uiPriority="32" w:qFormat="1"/>
-    <w:lsdException w:name="Book Title" w:uiPriority="33" w:qFormat="1"/>
-    <w:lsdException w:name="Bibliography" w:semiHidden="1" w:uiPriority="37" w:unhideWhenUsed="1"/>
-    <w:lsdException w:name="TOC Heading" w:semiHidden="1" w:uiPriority="39" w:unhideWhenUsed="1" w:qFormat="1"/>
-    <w:lsdException w:name="Plain Table 1" w:uiPriority="41"/>
-    <w:lsdException w:name="Plain Table 2" w:uiPriority="42"/>
-    <w:lsdException w:name="Plain Table 3" w:uiPriority="43"/>
-    <w:lsdException w:name="Plain Table 4" w:uiPriority="44"/>
-    <w:lsdException w:name="Plain Table 5" w:uiPriority="45"/>
-    <w:lsdException w:name="Grid Table Light" w:uiPriority="40"/>
-    <w:lsdException w:name="Grid Table 1 Light" w:uiPriority="46"/>
-    <w:lsdException w:name="Grid Table 2" w:uiPriority="47"/>
-    <w:lsdException w:name="Grid Table 3" w:uiPriority="48"/>
-    <w:lsdException w:name="Grid Table 4" w:uiPriority="49"/>
-    <w:lsdException w:name="Grid Table 5 Dark" w:uiPriority="50"/>
-    <w:lsdException w:name="Grid Table 6 Colorful" w:uiPriority="51"/>
-    <w:lsdException w:name="Grid Table 7 Colorful" w:uiPriority="52"/>
-    <w:lsdException w:name="Grid Table 1 Light Accent 1" w:uiPriority="46"/>
-    <w:lsdException w:name="Grid Table 2 Accent 1" w:uiPriority="47"/>
-    <w:lsdException w:name="Grid Table 3 Accent 1" w:uiPriority="48"/>
-    <w:lsdException w:name="Grid Table 4 Accent 1" w:uiPriority="49"/>
-    <w:lsdException w:name="Grid Table 5 Dark Accent 1" w:uiPriority="50"/>
-    <w:lsdException w:name="Grid Table 6 Colorful Accent 1" w:uiPriority="51"/>
-    <w:lsdException w:name="Grid Table 7 Colorful Accent 1" w:uiPriority="52"/>
-    <w:lsdException w:name="Grid Table 1 Light Accent 2" w:uiPriority="46"/>
-    <w:lsdException w:name="Grid Table 2 Accent 2" w:uiPriority="47"/>
-    <w:lsdException w:name="Grid Table 3 Accent 2" w:uiPriority="48"/>
-    <w:lsdException w:name="Grid Table 4 Accent 2" w:uiPriority="49"/>
-    <w:lsdException w:name="Grid Table 5 Dark Accent 2" w:uiPriority="50"/>
-    <w:lsdException w:name="Grid Table 6 Colorful Accent 2" w:uiPriority="51"/>
-    <w:lsdException w:name="Grid Table 7 Colorful Accent 2" w:uiPriority="52"/>
-    <w:lsdException w:name="Grid Table 1 Light Accent 3" w:uiPriority="46"/>
-    <w:lsdException w:name="Grid Table 2 Accent 3" w:uiPriority="47"/>
-    <w:lsdException w:name="Grid Table 3 Accent 3" w:uiPriority="48"/>
-    <w:lsdException w:name="Grid Table 4 Accent 3" w:uiPriority="49"/>
-    <w:lsdException w:name="Grid Table 5 Dark Accent 3" w:uiPriority="50"/>
-    <w:lsdException w:name="Grid Table 6 Colorful Accent 3" w:uiPriority="51"/>
-    <w:lsdException w:name="Grid Table 7 Colorful Accent 3" w:uiPriority="52"/>
-    <w:lsdException w:name="Grid Table 1 Light Accent 4" w:uiPriority="46"/>
-    <w:lsdException w:name="Grid Table 2 Accent 4" w:uiPriority="47"/>
-    <w:lsdException w:name="Grid Table 3 Accent 4" w:uiPriority="48"/>
-    <w:lsdException w:name="Grid Table 4 Accent 4" w:uiPriority="49"/>
-    <w:lsdException w:name="Grid Table 5 Dark Accent 4" w:uiPriority="50"/>
-    <w:lsdException w:name="Grid Table 6 Colorful Accent 4" w:uiPriority="51"/>
-    <w:lsdException w:name="Grid Table 7 Colorful Accent 4" w:uiPriority="52"/>
-    <w:lsdException w:name="Grid Table 1 Light Accent 5" w:uiPriority="46"/>
-    <w:lsdException w:name="Grid Table 2 Accent 5" w:uiPriority="47"/>
-    <w:lsdException w:name="Grid Table 3 Accent 5" w:uiPriority="48"/>
-    <w:lsdException w:name="Grid Table 4 Accent 5" w:uiPriority="49"/>
-    <w:lsdException w:name="Grid Table 5 Dark Accent 5" w:uiPriority="50"/>
-    <w:lsdException w:name="Grid Table 6 Colorful Accent 5" w:uiPriority="51"/>
-    <w:lsdException w:name="Grid Table 7 Colorful Accent 5" w:uiPriority="52"/>
-    <w:lsdException w:name="Grid Table 1 Light Accent 6" w:uiPriority="46"/>
-    <w:lsdException w:name="Grid Table 2 Accent 6" w:uiPriority="47"/>
-    <w:lsdException w:name="Grid Table 3 Accent 6" w:uiPriority="48"/>
-    <w:lsdException w:name="Grid Table 4 Accent 6" w:uiPriority="49"/>
-    <w:lsdException w:name="Grid Table 5 Dark Accent 6" w:uiPriority="50"/>
-    <w:lsdException w:name="Grid Table 6 Colorful Accent 6" w:uiPriority="51"/>
-    <w:lsdException w:name="Grid Table 7 Colorful Accent 6" w:uiPriority="52"/>
-    <w:lsdException w:name="List Table 1 Light" w:uiPriority="46"/>
-    <w:lsdException w:name="List Table 2" w:uiPriority="47"/>
-    <w:lsdException w:name="List Table 3" w:uiPriority="48"/>
-    <w:lsdException w:name="List Table 4" w:uiPriority="49"/>
-    <w:lsdException w:name="List Table 5 Dark" w:uiPriority="50"/>
-    <w:lsdException w:name="List Table 6 Colorful" w:uiPriority="51"/>
-    <w:lsdException w:name="List Table 7 Colorful" w:uiPriority="52"/>
-    <w:lsdException w:name="List Table 1 Light Accent 1" w:uiPriority="46"/>
-    <w:lsdException w:name="List Table 2 Accent 1" w:uiPriority="47"/>
-    <w:lsdException w:name="List Table 3 Accent 1" w:uiPriority="48"/>
-    <w:lsdException w:name="List Table 4 Accent 1" w:uiPriority="49"/>
-    <w:lsdException w:name="List Table 5 Dark Accent 1" w:uiPriority="50"/>
-    <w:lsdException w:name="List Table 6 Colorful Accent 1" w:uiPriority="51"/>
-    <w:lsdException w:name="List Table 7 Colorful Accent 1" w:uiPriority="52"/>
-    <w:lsdException w:name="List Table 1 Light Accent 2" w:uiPriority="46"/>
-    <w:lsdException w:name="List Table 2 Accent 2" w:uiPriority="47"/>
-    <w:lsdException w:name="List Table 3 Accent 2" w:uiPriority="48"/>
-    <w:lsdException w:name="List Table 4 Accent 2" w:uiPriority="49"/>
-    <w:lsdException w:name="List Table 5 Dark Accent 2" w:uiPriority="50"/>
-    <w:lsdException w:name="List Table 6 Colorful Accent 2" w:uiPriority="51"/>
-    <w:lsdException w:name="List Table 7 Colorful Accent 2" w:uiPriority="52"/>
-    <w:lsdException w:name="List Table 1 Light Accent 3" w:uiPriority="46"/>
-    <w:lsdException w:name="List Table 2 Accent 3" w:uiPriority="47"/>
-    <w:lsdException w:name="List Table 3 Accent 3" w:uiPriority="48"/>
-    <w:lsdException w:name="List Table 4 Accent 3" w:uiPriority="49"/>
-    <w:lsdException w:name="List Table 5 Dark Accent 3" w:uiPriority="50"/>
-    <w:lsdException w:name="List Table 6 Colorful Accent 3" w:uiPriority="51"/>
-    <w:lsdException w:name="List Table 7 Colorful Accent 3" w:uiPriority="52"/>
-    <w:lsdException w:name="List Table 1 Light Accent 4" w:uiPriority="46"/>
-    <w:lsdException w:name="List Table 2 Accent 4" w:uiPriority="47"/>
-    <w:lsdException w:name="List Table 3 Accent 4" w:uiPriority="48"/>
-    <w:lsdException w:name="List Table 4 Accent 4" w:uiPriority="49"/>
-    <w:lsdException w:name="List Table 5 Dark Accent 4" w:uiPriority="50"/>
-    <w:lsdException w:name="List Table 6 Colorful Accent 4" w:uiPriority="51"/>
-    <w:lsdException w:name="List Table 7 Colorful Accent 4" w:uiPriority="52"/>
-    <w:lsdException w:name="List Table 1 Light Accent 5" w:uiPriority="46"/>
-    <w:lsdException w:name="List Table 2 Accent 5" w:uiPriority="47"/>
-    <w:lsdException w:name="List Table 3 Accent 5" w:uiPriority="48"/>
-    <w:lsdException w:name="List Table 4 Accent 5" w:uiPriority="49"/>
-    <w:lsdException w:name="List Table 5 Dark Accent 5" w:uiPriority="50"/>
-    <w:lsdException w:name="List Table 6 Colorful Accent 5" w:uiPriority="51"/>
-    <w:lsdException w:name="List Table 7 Colorful Accent 5" w:uiPriority="52"/>
-    <w:lsdException w:name="List Table 1 Light Accent 6" w:uiPriority="46"/>
-    <w:lsdException w:name="List Table 2 Accent 6" w:uiPriority="47"/>
-    <w:lsdException w:name="List Table 3 Accent 6" w:uiPriority="48"/>
-    <w:lsdException w:name="List Table 4 Accent 6" w:uiPriority="49"/>
-    <w:lsdException w:name="List Table 5 Dark Accent 6" w:uiPriority="50"/>
-    <w:lsdException w:name="List Table 6 Colorful Accent 6" w:uiPriority="51"/>
-    <w:lsdException w:name="List Table 7 Colorful Accent 6" w:uiPriority="52"/>
-    <w:lsdException w:name="Mention" w:semiHidden="1" w:unhideWhenUsed="1"/>
-    <w:lsdException w:name="Smart Hyperlink" w:semiHidden="1" w:unhideWhenUsed="1"/>
-    <w:lsdException w:name="Hashtag" w:semiHidden="1" w:unhideWhenUsed="1"/>
+  <w:latentStyles w:defLockedState="0" w:defUIPriority="99" w:defSemiHidden="1" w:defUnhideWhenUsed="1" w:defQFormat="0" w:count="276">
+    <w:lsdException w:name="Normal" w:semiHidden="0" w:uiPriority="0" w:unhideWhenUsed="0" w:qFormat="1"/>
+    <w:lsdException w:name="heading 1" w:semiHidden="0" w:uiPriority="9" w:unhideWhenUsed="0" w:qFormat="1"/>
+    <w:lsdException w:name="heading 2" w:uiPriority="9" w:qFormat="1"/>
+    <w:lsdException w:name="heading 3" w:uiPriority="9" w:qFormat="1"/>
+    <w:lsdException w:name="heading 4" w:uiPriority="9" w:qFormat="1"/>
+    <w:lsdException w:name="heading 5" w:uiPriority="9" w:qFormat="1"/>
+    <w:lsdException w:name="heading 6" w:uiPriority="9" w:qFormat="1"/>
+    <w:lsdException w:name="heading 7" w:uiPriority="9" w:qFormat="1"/>
+    <w:lsdException w:name="heading 8" w:uiPriority="9" w:qFormat="1"/>
+    <w:lsdException w:name="heading 9" w:uiPriority="9" w:qFormat="1"/>
+    <w:lsdException w:name="toc 1" w:uiPriority="39"/>
+    <w:lsdException w:name="toc 2" w:uiPriority="39"/>
+    <w:lsdException w:name="toc 3" w:uiPriority="39"/>
+    <w:lsdException w:name="toc 4" w:uiPriority="39"/>
+    <w:lsdException w:name="toc 5" w:uiPriority="39"/>
+    <w:lsdException w:name="toc 6" w:uiPriority="39"/>
+    <w:lsdException w:name="toc 7" w:uiPriority="39"/>
+    <w:lsdException w:name="toc 8" w:uiPriority="39"/>
+    <w:lsdException w:name="toc 9" w:uiPriority="39"/>
+    <w:lsdException w:name="caption" w:uiPriority="35" w:qFormat="1"/>
+    <w:lsdException w:name="Title" w:semiHidden="0" w:uiPriority="10" w:unhideWhenUsed="0" w:qFormat="1"/>
+    <w:lsdException w:name="Default Paragraph Font" w:uiPriority="1"/>
+    <w:lsdException w:name="Subtitle" w:semiHidden="0" w:uiPriority="11" w:unhideWhenUsed="0" w:qFormat="1"/>
+    <w:lsdException w:name="Strong" w:semiHidden="0" w:uiPriority="22" w:unhideWhenUsed="0" w:qFormat="1"/>
+    <w:lsdException w:name="Emphasis" w:semiHidden="0" w:uiPriority="20" w:unhideWhenUsed="0" w:qFormat="1"/>
+    <w:lsdException w:name="Table Grid" w:semiHidden="0" w:uiPriority="39" w:unhideWhenUsed="0"/>
+    <w:lsdException w:name="Note Level 1" w:semiHidden="0" w:unhideWhenUsed="0"/>
+    <w:lsdException w:name="Note Level 2" w:semiHidden="0" w:unhideWhenUsed="0"/>
+    <w:lsdException w:name="Note Level 3" w:semiHidden="0" w:unhideWhenUsed="0"/>
+    <w:lsdException w:name="Note Level 4" w:semiHidden="0" w:unhideWhenUsed="0"/>
+    <w:lsdException w:name="Note Level 5" w:semiHidden="0" w:unhideWhenUsed="0"/>
+    <w:lsdException w:name="Note Level 6" w:semiHidden="0" w:unhideWhenUsed="0"/>
+    <w:lsdException w:name="Note Level 7" w:semiHidden="0" w:unhideWhenUsed="0"/>
+    <w:lsdException w:name="Note Level 8" w:semiHidden="0" w:unhideWhenUsed="0"/>
+    <w:lsdException w:name="Note Level 9" w:semiHidden="0" w:unhideWhenUsed="0"/>
+    <w:lsdException w:name="Placeholder Text" w:unhideWhenUsed="0"/>
+    <w:lsdException w:name="No Spacing" w:semiHidden="0" w:uiPriority="1" w:unhideWhenUsed="0" w:qFormat="1"/>
+    <w:lsdException w:name="Light Shading" w:semiHidden="0" w:uiPriority="60" w:unhideWhenUsed="0"/>
+    <w:lsdException w:name="Light List" w:semiHidden="0" w:uiPriority="61" w:unhideWhenUsed="0"/>
+    <w:lsdException w:name="Light Grid" w:semiHidden="0" w:uiPriority="62" w:unhideWhenUsed="0"/>
+    <w:lsdException w:name="Medium Shading 1" w:semiHidden="0" w:uiPriority="63" w:unhideWhenUsed="0"/>
+    <w:lsdException w:name="Medium Shading 2" w:semiHidden="0" w:uiPriority="64" w:unhideWhenUsed="0"/>
+    <w:lsdException w:name="Medium List 1" w:semiHidden="0" w:uiPriority="65" w:unhideWhenUsed="0"/>
+    <w:lsdException w:name="Medium List 2" w:semiHidden="0" w:uiPriority="66" w:unhideWhenUsed="0"/>
+    <w:lsdException w:name="Medium Grid 1" w:semiHidden="0" w:uiPriority="67" w:unhideWhenUsed="0"/>
+    <w:lsdException w:name="Medium Grid 2" w:semiHidden="0" w:uiPriority="68" w:unhideWhenUsed="0"/>
+    <w:lsdException w:name="Medium Grid 3" w:semiHidden="0" w:uiPriority="69" w:unhideWhenUsed="0"/>
+    <w:lsdException w:name="Dark List" w:semiHidden="0" w:uiPriority="70" w:unhideWhenUsed="0"/>
+    <w:lsdException w:name="Colorful Shading" w:semiHidden="0" w:uiPriority="71" w:unhideWhenUsed="0"/>
+    <w:lsdException w:name="Colorful List" w:semiHidden="0" w:uiPriority="72" w:unhideWhenUsed="0"/>
+    <w:lsdException w:name="Colorful Grid" w:semiHidden="0" w:uiPriority="73" w:unhideWhenUsed="0"/>
+    <w:lsdException w:name="Light Shading Accent 1" w:semiHidden="0" w:uiPriority="60" w:unhideWhenUsed="0"/>
+    <w:lsdException w:name="Light List Accent 1" w:semiHidden="0" w:uiPriority="61" w:unhideWhenUsed="0"/>
+    <w:lsdException w:name="Light Grid Accent 1" w:semiHidden="0" w:uiPriority="62" w:unhideWhenUsed="0"/>
+    <w:lsdException w:name="Medium Shading 1 Accent 1" w:semiHidden="0" w:uiPriority="63" w:unhideWhenUsed="0"/>
+    <w:lsdException w:name="Medium Shading 2 Accent 1" w:semiHidden="0" w:uiPriority="64" w:unhideWhenUsed="0"/>
+    <w:lsdException w:name="Medium List 1 Accent 1" w:semiHidden="0" w:uiPriority="65" w:unhideWhenUsed="0"/>
+    <w:lsdException w:name="Revision" w:unhideWhenUsed="0"/>
+    <w:lsdException w:name="List Paragraph" w:semiHidden="0" w:uiPriority="34" w:unhideWhenUsed="0" w:qFormat="1"/>
+    <w:lsdException w:name="Quote" w:semiHidden="0" w:uiPriority="29" w:unhideWhenUsed="0" w:qFormat="1"/>
+    <w:lsdException w:name="Intense Quote" w:semiHidden="0" w:uiPriority="30" w:unhideWhenUsed="0" w:qFormat="1"/>
+    <w:lsdException w:name="Medium List 2 Accent 1" w:semiHidden="0" w:uiPriority="66" w:unhideWhenUsed="0"/>
+    <w:lsdException w:name="Medium Grid 1 Accent 1" w:semiHidden="0" w:uiPriority="67" w:unhideWhenUsed="0"/>
+    <w:lsdException w:name="Medium Grid 2 Accent 1" w:semiHidden="0" w:uiPriority="68" w:unhideWhenUsed="0"/>
+    <w:lsdException w:name="Medium Grid 3 Accent 1" w:semiHidden="0" w:uiPriority="69" w:unhideWhenUsed="0"/>
+    <w:lsdException w:name="Dark List Accent 1" w:semiHidden="0" w:uiPriority="70" w:unhideWhenUsed="0"/>
+    <w:lsdException w:name="Colorful Shading Accent 1" w:semiHidden="0" w:uiPriority="71" w:unhideWhenUsed="0"/>
+    <w:lsdException w:name="Colorful List Accent 1" w:semiHidden="0" w:uiPriority="72" w:unhideWhenUsed="0"/>
+    <w:lsdException w:name="Colorful Grid Accent 1" w:semiHidden="0" w:uiPriority="73" w:unhideWhenUsed="0"/>
+    <w:lsdException w:name="Light Shading Accent 2" w:semiHidden="0" w:uiPriority="60" w:unhideWhenUsed="0"/>
+    <w:lsdException w:name="Light List Accent 2" w:semiHidden="0" w:uiPriority="61" w:unhideWhenUsed="0"/>
+    <w:lsdException w:name="Light Grid Accent 2" w:semiHidden="0" w:uiPriority="62" w:unhideWhenUsed="0"/>
+    <w:lsdException w:name="Medium Shading 1 Accent 2" w:semiHidden="0" w:uiPriority="63" w:unhideWhenUsed="0"/>
+    <w:lsdException w:name="Medium Shading 2 Accent 2" w:semiHidden="0" w:uiPriority="64" w:unhideWhenUsed="0"/>
+    <w:lsdException w:name="Medium List 1 Accent 2" w:semiHidden="0" w:uiPriority="65" w:unhideWhenUsed="0"/>
+    <w:lsdException w:name="Medium List 2 Accent 2" w:semiHidden="0" w:uiPriority="66" w:unhideWhenUsed="0"/>
+    <w:lsdException w:name="Medium Grid 1 Accent 2" w:semiHidden="0" w:uiPriority="67" w:unhideWhenUsed="0"/>
+    <w:lsdException w:name="Medium Grid 2 Accent 2" w:semiHidden="0" w:uiPriority="68" w:unhideWhenUsed="0"/>
+    <w:lsdException w:name="Medium Grid 3 Accent 2" w:semiHidden="0" w:uiPriority="69" w:unhideWhenUsed="0"/>
+    <w:lsdException w:name="Dark List Accent 2" w:semiHidden="0" w:uiPriority="70" w:unhideWhenUsed="0"/>
+    <w:lsdException w:name="Colorful Shading Accent 2" w:semiHidden="0" w:uiPriority="71" w:unhideWhenUsed="0"/>
+    <w:lsdException w:name="Colorful List Accent 2" w:semiHidden="0" w:uiPriority="72" w:unhideWhenUsed="0"/>
+    <w:lsdException w:name="Colorful Grid Accent 2" w:semiHidden="0" w:uiPriority="73" w:unhideWhenUsed="0"/>
+    <w:lsdException w:name="Light Shading Accent 3" w:semiHidden="0" w:uiPriority="60" w:unhideWhenUsed="0"/>
+    <w:lsdException w:name="Light List Accent 3" w:semiHidden="0" w:uiPriority="61" w:unhideWhenUsed="0"/>
+    <w:lsdException w:name="Light Grid Accent 3" w:semiHidden="0" w:uiPriority="62" w:unhideWhenUsed="0"/>
+    <w:lsdException w:name="Medium Shading 1 Accent 3" w:semiHidden="0" w:uiPriority="63" w:unhideWhenUsed="0"/>
+    <w:lsdException w:name="Medium Shading 2 Accent 3" w:semiHidden="0" w:uiPriority="64" w:unhideWhenUsed="0"/>
+    <w:lsdException w:name="Medium List 1 Accent 3" w:semiHidden="0" w:uiPriority="65" w:unhideWhenUsed="0"/>
+    <w:lsdException w:name="Medium List 2 Accent 3" w:semiHidden="0" w:uiPriority="66" w:unhideWhenUsed="0"/>
+    <w:lsdException w:name="Medium Grid 1 Accent 3" w:semiHidden="0" w:uiPriority="67" w:unhideWhenUsed="0"/>
+    <w:lsdException w:name="Medium Grid 2 Accent 3" w:semiHidden="0" w:uiPriority="68" w:unhideWhenUsed="0"/>
+    <w:lsdException w:name="Medium Grid 3 Accent 3" w:semiHidden="0" w:uiPriority="69" w:unhideWhenUsed="0"/>
+    <w:lsdException w:name="Dark List Accent 3" w:semiHidden="0" w:uiPriority="70" w:unhideWhenUsed="0"/>
+    <w:lsdException w:name="Colorful Shading Accent 3" w:semiHidden="0" w:uiPriority="71" w:unhideWhenUsed="0"/>
+    <w:lsdException w:name="Colorful List Accent 3" w:semiHidden="0" w:uiPriority="72" w:unhideWhenUsed="0"/>
+    <w:lsdException w:name="Colorful Grid Accent 3" w:semiHidden="0" w:uiPriority="73" w:unhideWhenUsed="0"/>
+    <w:lsdException w:name="Light Shading Accent 4" w:semiHidden="0" w:uiPriority="60" w:unhideWhenUsed="0"/>
+    <w:lsdException w:name="Light List Accent 4" w:semiHidden="0" w:uiPriority="61" w:unhideWhenUsed="0"/>
+    <w:lsdException w:name="Light Grid Accent 4" w:semiHidden="0" w:uiPriority="62" w:unhideWhenUsed="0"/>
+    <w:lsdException w:name="Medium Shading 1 Accent 4" w:semiHidden="0" w:uiPriority="63" w:unhideWhenUsed="0"/>
+    <w:lsdException w:name="Medium Shading 2 Accent 4" w:semiHidden="0" w:uiPriority="64" w:unhideWhenUsed="0"/>
+    <w:lsdException w:name="Medium List 1 Accent 4" w:semiHidden="0" w:uiPriority="65" w:unhideWhenUsed="0"/>
+    <w:lsdException w:name="Medium List 2 Accent 4" w:semiHidden="0" w:uiPriority="66" w:unhideWhenUsed="0"/>
+    <w:lsdException w:name="Medium Grid 1 Accent 4" w:semiHidden="0" w:uiPriority="67" w:unhideWhenUsed="0"/>
+    <w:lsdException w:name="Medium Grid 2 Accent 4" w:semiHidden="0" w:uiPriority="68" w:unhideWhenUsed="0"/>
+    <w:lsdException w:name="Medium Grid 3 Accent 4" w:semiHidden="0" w:uiPriority="69" w:unhideWhenUsed="0"/>
+    <w:lsdException w:name="Dark List Accent 4" w:semiHidden="0" w:uiPriority="70" w:unhideWhenUsed="0"/>
+    <w:lsdException w:name="Colorful Shading Accent 4" w:semiHidden="0" w:uiPriority="71" w:unhideWhenUsed="0"/>
+    <w:lsdException w:name="Colorful List Accent 4" w:semiHidden="0" w:uiPriority="72" w:unhideWhenUsed="0"/>
+    <w:lsdException w:name="Colorful Grid Accent 4" w:semiHidden="0" w:uiPriority="73" w:unhideWhenUsed="0"/>
+    <w:lsdException w:name="Light Shading Accent 5" w:semiHidden="0" w:uiPriority="60" w:unhideWhenUsed="0"/>
+    <w:lsdException w:name="Light List Accent 5" w:semiHidden="0" w:uiPriority="61" w:unhideWhenUsed="0"/>
+    <w:lsdException w:name="Light Grid Accent 5" w:semiHidden="0" w:uiPriority="62" w:unhideWhenUsed="0"/>
+    <w:lsdException w:name="Medium Shading 1 Accent 5" w:semiHidden="0" w:uiPriority="63" w:unhideWhenUsed="0"/>
+    <w:lsdException w:name="Medium Shading 2 Accent 5" w:semiHidden="0" w:uiPriority="64" w:unhideWhenUsed="0"/>
+    <w:lsdException w:name="Medium List 1 Accent 5" w:semiHidden="0" w:uiPriority="65" w:unhideWhenUsed="0"/>
+    <w:lsdException w:name="Medium List 2 Accent 5" w:semiHidden="0" w:uiPriority="66" w:unhideWhenUsed="0"/>
+    <w:lsdException w:name="Medium Grid 1 Accent 5" w:semiHidden="0" w:uiPriority="67" w:unhideWhenUsed="0"/>
+    <w:lsdException w:name="Medium Grid 2 Accent 5" w:semiHidden="0" w:uiPriority="68" w:unhideWhenUsed="0"/>
+    <w:lsdException w:name="Medium Grid 3 Accent 5" w:semiHidden="0" w:uiPriority="69" w:unhideWhenUsed="0"/>
+    <w:lsdException w:name="Dark List Accent 5" w:semiHidden="0" w:uiPriority="70" w:unhideWhenUsed="0"/>
+    <w:lsdException w:name="Colorful Shading Accent 5" w:semiHidden="0" w:uiPriority="71" w:unhideWhenUsed="0"/>
+    <w:lsdException w:name="Colorful List Accent 5" w:semiHidden="0" w:uiPriority="72" w:unhideWhenUsed="0"/>
+    <w:lsdException w:name="Colorful Grid Accent 5" w:semiHidden="0" w:uiPriority="73" w:unhideWhenUsed="0"/>
+    <w:lsdException w:name="Light Shading Accent 6" w:semiHidden="0" w:uiPriority="60" w:unhideWhenUsed="0"/>
+    <w:lsdException w:name="Light List Accent 6" w:semiHidden="0" w:uiPriority="61" w:unhideWhenUsed="0"/>
+    <w:lsdException w:name="Light Grid Accent 6" w:semiHidden="0" w:uiPriority="62" w:unhideWhenUsed="0"/>
+    <w:lsdException w:name="Medium Shading 1 Accent 6" w:semiHidden="0" w:uiPriority="63" w:unhideWhenUsed="0"/>
+    <w:lsdException w:name="Medium Shading 2 Accent 6" w:semiHidden="0" w:uiPriority="64" w:unhideWhenUsed="0"/>
+    <w:lsdException w:name="Medium List 1 Accent 6" w:semiHidden="0" w:uiPriority="65" w:unhideWhenUsed="0"/>
+    <w:lsdException w:name="Medium List 2 Accent 6" w:semiHidden="0" w:uiPriority="66" w:unhideWhenUsed="0"/>
+    <w:lsdException w:name="Medium Grid 1 Accent 6" w:semiHidden="0" w:uiPriority="67" w:unhideWhenUsed="0"/>
+    <w:lsdException w:name="Medium Grid 2 Accent 6" w:semiHidden="0" w:uiPriority="68" w:unhideWhenUsed="0"/>
+    <w:lsdException w:name="Medium Grid 3 Accent 6" w:semiHidden="0" w:uiPriority="69" w:unhideWhenUsed="0"/>
+    <w:lsdException w:name="Dark List Accent 6" w:semiHidden="0" w:uiPriority="70" w:unhideWhenUsed="0"/>
+    <w:lsdException w:name="Colorful Shading Accent 6" w:semiHidden="0" w:uiPriority="71" w:unhideWhenUsed="0"/>
+    <w:lsdException w:name="Colorful List Accent 6" w:semiHidden="0" w:uiPriority="72" w:unhideWhenUsed="0"/>
+    <w:lsdException w:name="Colorful Grid Accent 6" w:semiHidden="0" w:uiPriority="73" w:unhideWhenUsed="0"/>
+    <w:lsdException w:name="Subtle Emphasis" w:semiHidden="0" w:uiPriority="19" w:unhideWhenUsed="0" w:qFormat="1"/>
+    <w:lsdException w:name="Intense Emphasis" w:semiHidden="0" w:uiPriority="21" w:unhideWhenUsed="0" w:qFormat="1"/>
+    <w:lsdException w:name="Subtle Reference" w:semiHidden="0" w:uiPriority="31" w:unhideWhenUsed="0" w:qFormat="1"/>
+    <w:lsdException w:name="Intense Reference" w:semiHidden="0" w:uiPriority="32" w:unhideWhenUsed="0" w:qFormat="1"/>
+    <w:lsdException w:name="Book Title" w:semiHidden="0" w:uiPriority="33" w:unhideWhenUsed="0" w:qFormat="1"/>
+    <w:lsdException w:name="Bibliography" w:uiPriority="37"/>
+    <w:lsdException w:name="TOC Heading" w:uiPriority="39" w:qFormat="1"/>
+  </w:latentStyles>
+  <w:style w:type="paragraph" w:default="1" w:styleId="a">
+    <w:name w:val="Normal"/>
+    <w:qFormat/>
+    <w:pPr>
+      <w:widowControl w:val="0"/>
+      <w:jc w:val="both"/>
+    </w:pPr>
+  </w:style>
+  <w:style w:type="character" w:default="1" w:styleId="a0">
+    <w:name w:val="Default Paragraph Font"/>
+    <w:uiPriority w:val="1"/>
+    <w:semiHidden/>
+    <w:unhideWhenUsed/>
+  </w:style>
+  <w:style w:type="table" w:default="1" w:styleId="a1">
+    <w:name w:val="Normal Table"/>
+    <w:uiPriority w:val="99"/>
+    <w:semiHidden/>
+    <w:unhideWhenUsed/>
+    <w:tblPr>
+      <w:tblInd w:w="0" w:type="dxa"/>
+      <w:tblCellMar>
+        <w:top w:w="0" w:type="dxa"/>
+        <w:left w:w="108" w:type="dxa"/>
+        <w:bottom w:w="0" w:type="dxa"/>
+        <w:right w:w="108" w:type="dxa"/>
+      </w:tblCellMar>
+    </w:tblPr>
+  </w:style>
+  <w:style w:type="numbering" w:default="1" w:styleId="a2">
+    <w:name w:val="No List"/>
+    <w:uiPriority w:val="99"/>
+    <w:semiHidden/>
+    <w:unhideWhenUsed/>
+  </w:style>
+</w:styles>
+</file>
+
+<file path=word/stylesWithEffects.xml><?xml version="1.0" encoding="utf-8"?>
+<w:styles xmlns:wpc="http://schemas.microsoft.com/office/word/2010/wordprocessingCanvas" xmlns:mo="http://schemas.microsoft.com/office/mac/office/2008/main" xmlns:mc="http://schemas.openxmlformats.org/markup-compatibility/2006" xmlns:mv="urn:schemas-microsoft-com:mac:vml" xmlns:o="urn:schemas-microsoft-com:office:office" xmlns:r="http://schemas.openxmlformats.org/officeDocument/2006/relationships" xmlns:m="http://schemas.openxmlformats.org/officeDocument/2006/math" xmlns:v="urn:schemas-microsoft-com:vml" xmlns:wp14="http://schemas.microsoft.com/office/word/2010/wordprocessingDrawing" xmlns:wp="http://schemas.openxmlformats.org/drawingml/2006/wordprocessingDrawing" xmlns:w10="urn:schemas-microsoft-com:office:word" xmlns:w="http://schemas.openxmlformats.org/wordprocessingml/2006/main" xmlns:w14="http://schemas.microsoft.com/office/word/2010/wordml" xmlns:wpg="http://schemas.microsoft.com/office/word/2010/wordprocessingGroup" xmlns:wpi="http://schemas.microsoft.com/office/word/2010/wordprocessingInk" xmlns:wne="http://schemas.microsoft.com/office/word/2006/wordml" xmlns:wps="http://schemas.microsoft.com/office/word/2010/wordprocessingShape" mc:Ignorable="w14 wp14">
+  <w:docDefaults>
+    <w:rPrDefault>
+      <w:rPr>
+        <w:rFonts w:asciiTheme="minorHAnsi" w:eastAsiaTheme="minorEastAsia" w:hAnsiTheme="minorHAnsi" w:cstheme="minorBidi"/>
+        <w:kern w:val="2"/>
+        <w:sz w:val="21"/>
+        <w:szCs w:val="22"/>
+        <w:lang w:val="en-US" w:eastAsia="zh-CN" w:bidi="ar-SA"/>
+      </w:rPr>
+    </w:rPrDefault>
+    <w:pPrDefault/>
+  </w:docDefaults>
+  <w:latentStyles w:defLockedState="0" w:defUIPriority="99" w:defSemiHidden="1" w:defUnhideWhenUsed="1" w:defQFormat="0" w:count="276">
+    <w:lsdException w:name="Normal" w:semiHidden="0" w:uiPriority="0" w:unhideWhenUsed="0" w:qFormat="1"/>
+    <w:lsdException w:name="heading 1" w:semiHidden="0" w:uiPriority="9" w:unhideWhenUsed="0" w:qFormat="1"/>
+    <w:lsdException w:name="heading 2" w:uiPriority="9" w:qFormat="1"/>
+    <w:lsdException w:name="heading 3" w:uiPriority="9" w:qFormat="1"/>
+    <w:lsdException w:name="heading 4" w:uiPriority="9" w:qFormat="1"/>
+    <w:lsdException w:name="heading 5" w:uiPriority="9" w:qFormat="1"/>
+    <w:lsdException w:name="heading 6" w:uiPriority="9" w:qFormat="1"/>
+    <w:lsdException w:name="heading 7" w:uiPriority="9" w:qFormat="1"/>
+    <w:lsdException w:name="heading 8" w:uiPriority="9" w:qFormat="1"/>
+    <w:lsdException w:name="heading 9" w:uiPriority="9" w:qFormat="1"/>
+    <w:lsdException w:name="toc 1" w:uiPriority="39"/>
+    <w:lsdException w:name="toc 2" w:uiPriority="39"/>
+    <w:lsdException w:name="toc 3" w:uiPriority="39"/>
+    <w:lsdException w:name="toc 4" w:uiPriority="39"/>
+    <w:lsdException w:name="toc 5" w:uiPriority="39"/>
+    <w:lsdException w:name="toc 6" w:uiPriority="39"/>
+    <w:lsdException w:name="toc 7" w:uiPriority="39"/>
+    <w:lsdException w:name="toc 8" w:uiPriority="39"/>
+    <w:lsdException w:name="toc 9" w:uiPriority="39"/>
+    <w:lsdException w:name="caption" w:uiPriority="35" w:qFormat="1"/>
+    <w:lsdException w:name="Title" w:semiHidden="0" w:uiPriority="10" w:unhideWhenUsed="0" w:qFormat="1"/>
+    <w:lsdException w:name="Default Paragraph Font" w:uiPriority="1"/>
+    <w:lsdException w:name="Subtitle" w:semiHidden="0" w:uiPriority="11" w:unhideWhenUsed="0" w:qFormat="1"/>
+    <w:lsdException w:name="Strong" w:semiHidden="0" w:uiPriority="22" w:unhideWhenUsed="0" w:qFormat="1"/>
+    <w:lsdException w:name="Emphasis" w:semiHidden="0" w:uiPriority="20" w:unhideWhenUsed="0" w:qFormat="1"/>
+    <w:lsdException w:name="Table Grid" w:semiHidden="0" w:uiPriority="39" w:unhideWhenUsed="0"/>
+    <w:lsdException w:name="Note Level 1" w:semiHidden="0" w:unhideWhenUsed="0"/>
+    <w:lsdException w:name="Note Level 2" w:semiHidden="0" w:unhideWhenUsed="0"/>
+    <w:lsdException w:name="Note Level 3" w:semiHidden="0" w:unhideWhenUsed="0"/>
+    <w:lsdException w:name="Note Level 4" w:semiHidden="0" w:unhideWhenUsed="0"/>
+    <w:lsdException w:name="Note Level 5" w:semiHidden="0" w:unhideWhenUsed="0"/>
+    <w:lsdException w:name="Note Level 6" w:semiHidden="0" w:unhideWhenUsed="0"/>
+    <w:lsdException w:name="Note Level 7" w:semiHidden="0" w:unhideWhenUsed="0"/>
+    <w:lsdException w:name="Note Level 8" w:semiHidden="0" w:unhideWhenUsed="0"/>
+    <w:lsdException w:name="Note Level 9" w:semiHidden="0" w:unhideWhenUsed="0"/>
+    <w:lsdException w:name="Placeholder Text" w:unhideWhenUsed="0"/>
+    <w:lsdException w:name="No Spacing" w:semiHidden="0" w:uiPriority="1" w:unhideWhenUsed="0" w:qFormat="1"/>
+    <w:lsdException w:name="Light Shading" w:semiHidden="0" w:uiPriority="60" w:unhideWhenUsed="0"/>
+    <w:lsdException w:name="Light List" w:semiHidden="0" w:uiPriority="61" w:unhideWhenUsed="0"/>
+    <w:lsdException w:name="Light Grid" w:semiHidden="0" w:uiPriority="62" w:unhideWhenUsed="0"/>
+    <w:lsdException w:name="Medium Shading 1" w:semiHidden="0" w:uiPriority="63" w:unhideWhenUsed="0"/>
+    <w:lsdException w:name="Medium Shading 2" w:semiHidden="0" w:uiPriority="64" w:unhideWhenUsed="0"/>
+    <w:lsdException w:name="Medium List 1" w:semiHidden="0" w:uiPriority="65" w:unhideWhenUsed="0"/>
+    <w:lsdException w:name="Medium List 2" w:semiHidden="0" w:uiPriority="66" w:unhideWhenUsed="0"/>
+    <w:lsdException w:name="Medium Grid 1" w:semiHidden="0" w:uiPriority="67" w:unhideWhenUsed="0"/>
+    <w:lsdException w:name="Medium Grid 2" w:semiHidden="0" w:uiPriority="68" w:unhideWhenUsed="0"/>
+    <w:lsdException w:name="Medium Grid 3" w:semiHidden="0" w:uiPriority="69" w:unhideWhenUsed="0"/>
+    <w:lsdException w:name="Dark List" w:semiHidden="0" w:uiPriority="70" w:unhideWhenUsed="0"/>
+    <w:lsdException w:name="Colorful Shading" w:semiHidden="0" w:uiPriority="71" w:unhideWhenUsed="0"/>
+    <w:lsdException w:name="Colorful List" w:semiHidden="0" w:uiPriority="72" w:unhideWhenUsed="0"/>
+    <w:lsdException w:name="Colorful Grid" w:semiHidden="0" w:uiPriority="73" w:unhideWhenUsed="0"/>
+    <w:lsdException w:name="Light Shading Accent 1" w:semiHidden="0" w:uiPriority="60" w:unhideWhenUsed="0"/>
+    <w:lsdException w:name="Light List Accent 1" w:semiHidden="0" w:uiPriority="61" w:unhideWhenUsed="0"/>
+    <w:lsdException w:name="Light Grid Accent 1" w:semiHidden="0" w:uiPriority="62" w:unhideWhenUsed="0"/>
+    <w:lsdException w:name="Medium Shading 1 Accent 1" w:semiHidden="0" w:uiPriority="63" w:unhideWhenUsed="0"/>
+    <w:lsdException w:name="Medium Shading 2 Accent 1" w:semiHidden="0" w:uiPriority="64" w:unhideWhenUsed="0"/>
+    <w:lsdException w:name="Medium List 1 Accent 1" w:semiHidden="0" w:uiPriority="65" w:unhideWhenUsed="0"/>
+    <w:lsdException w:name="Revision" w:unhideWhenUsed="0"/>
+    <w:lsdException w:name="List Paragraph" w:semiHidden="0" w:uiPriority="34" w:unhideWhenUsed="0" w:qFormat="1"/>
+    <w:lsdException w:name="Quote" w:semiHidden="0" w:uiPriority="29" w:unhideWhenUsed="0" w:qFormat="1"/>
+    <w:lsdException w:name="Intense Quote" w:semiHidden="0" w:uiPriority="30" w:unhideWhenUsed="0" w:qFormat="1"/>
+    <w:lsdException w:name="Medium List 2 Accent 1" w:semiHidden="0" w:uiPriority="66" w:unhideWhenUsed="0"/>
+    <w:lsdException w:name="Medium Grid 1 Accent 1" w:semiHidden="0" w:uiPriority="67" w:unhideWhenUsed="0"/>
+    <w:lsdException w:name="Medium Grid 2 Accent 1" w:semiHidden="0" w:uiPriority="68" w:unhideWhenUsed="0"/>
+    <w:lsdException w:name="Medium Grid 3 Accent 1" w:semiHidden="0" w:uiPriority="69" w:unhideWhenUsed="0"/>
+    <w:lsdException w:name="Dark List Accent 1" w:semiHidden="0" w:uiPriority="70" w:unhideWhenUsed="0"/>
+    <w:lsdException w:name="Colorful Shading Accent 1" w:semiHidden="0" w:uiPriority="71" w:unhideWhenUsed="0"/>
+    <w:lsdException w:name="Colorful List Accent 1" w:semiHidden="0" w:uiPriority="72" w:unhideWhenUsed="0"/>
+    <w:lsdException w:name="Colorful Grid Accent 1" w:semiHidden="0" w:uiPriority="73" w:unhideWhenUsed="0"/>
+    <w:lsdException w:name="Light Shading Accent 2" w:semiHidden="0" w:uiPriority="60" w:unhideWhenUsed="0"/>
+    <w:lsdException w:name="Light List Accent 2" w:semiHidden="0" w:uiPriority="61" w:unhideWhenUsed="0"/>
+    <w:lsdException w:name="Light Grid Accent 2" w:semiHidden="0" w:uiPriority="62" w:unhideWhenUsed="0"/>
+    <w:lsdException w:name="Medium Shading 1 Accent 2" w:semiHidden="0" w:uiPriority="63" w:unhideWhenUsed="0"/>
+    <w:lsdException w:name="Medium Shading 2 Accent 2" w:semiHidden="0" w:uiPriority="64" w:unhideWhenUsed="0"/>
+    <w:lsdException w:name="Medium List 1 Accent 2" w:semiHidden="0" w:uiPriority="65" w:unhideWhenUsed="0"/>
+    <w:lsdException w:name="Medium List 2 Accent 2" w:semiHidden="0" w:uiPriority="66" w:unhideWhenUsed="0"/>
+    <w:lsdException w:name="Medium Grid 1 Accent 2" w:semiHidden="0" w:uiPriority="67" w:unhideWhenUsed="0"/>
+    <w:lsdException w:name="Medium Grid 2 Accent 2" w:semiHidden="0" w:uiPriority="68" w:unhideWhenUsed="0"/>
+    <w:lsdException w:name="Medium Grid 3 Accent 2" w:semiHidden="0" w:uiPriority="69" w:unhideWhenUsed="0"/>
+    <w:lsdException w:name="Dark List Accent 2" w:semiHidden="0" w:uiPriority="70" w:unhideWhenUsed="0"/>
+    <w:lsdException w:name="Colorful Shading Accent 2" w:semiHidden="0" w:uiPriority="71" w:unhideWhenUsed="0"/>
+    <w:lsdException w:name="Colorful List Accent 2" w:semiHidden="0" w:uiPriority="72" w:unhideWhenUsed="0"/>
+    <w:lsdException w:name="Colorful Grid Accent 2" w:semiHidden="0" w:uiPriority="73" w:unhideWhenUsed="0"/>
+    <w:lsdException w:name="Light Shading Accent 3" w:semiHidden="0" w:uiPriority="60" w:unhideWhenUsed="0"/>
+    <w:lsdException w:name="Light List Accent 3" w:semiHidden="0" w:uiPriority="61" w:unhideWhenUsed="0"/>
+    <w:lsdException w:name="Light Grid Accent 3" w:semiHidden="0" w:uiPriority="62" w:unhideWhenUsed="0"/>
+    <w:lsdException w:name="Medium Shading 1 Accent 3" w:semiHidden="0" w:uiPriority="63" w:unhideWhenUsed="0"/>
+    <w:lsdException w:name="Medium Shading 2 Accent 3" w:semiHidden="0" w:uiPriority="64" w:unhideWhenUsed="0"/>
+    <w:lsdException w:name="Medium List 1 Accent 3" w:semiHidden="0" w:uiPriority="65" w:unhideWhenUsed="0"/>
+    <w:lsdException w:name="Medium List 2 Accent 3" w:semiHidden="0" w:uiPriority="66" w:unhideWhenUsed="0"/>
+    <w:lsdException w:name="Medium Grid 1 Accent 3" w:semiHidden="0" w:uiPriority="67" w:unhideWhenUsed="0"/>
+    <w:lsdException w:name="Medium Grid 2 Accent 3" w:semiHidden="0" w:uiPriority="68" w:unhideWhenUsed="0"/>
+    <w:lsdException w:name="Medium Grid 3 Accent 3" w:semiHidden="0" w:uiPriority="69" w:unhideWhenUsed="0"/>
+    <w:lsdException w:name="Dark List Accent 3" w:semiHidden="0" w:uiPriority="70" w:unhideWhenUsed="0"/>
+    <w:lsdException w:name="Colorful Shading Accent 3" w:semiHidden="0" w:uiPriority="71" w:unhideWhenUsed="0"/>
+    <w:lsdException w:name="Colorful List Accent 3" w:semiHidden="0" w:uiPriority="72" w:unhideWhenUsed="0"/>
+    <w:lsdException w:name="Colorful Grid Accent 3" w:semiHidden="0" w:uiPriority="73" w:unhideWhenUsed="0"/>
+    <w:lsdException w:name="Light Shading Accent 4" w:semiHidden="0" w:uiPriority="60" w:unhideWhenUsed="0"/>
+    <w:lsdException w:name="Light List Accent 4" w:semiHidden="0" w:uiPriority="61" w:unhideWhenUsed="0"/>
+    <w:lsdException w:name="Light Grid Accent 4" w:semiHidden="0" w:uiPriority="62" w:unhideWhenUsed="0"/>
+    <w:lsdException w:name="Medium Shading 1 Accent 4" w:semiHidden="0" w:uiPriority="63" w:unhideWhenUsed="0"/>
+    <w:lsdException w:name="Medium Shading 2 Accent 4" w:semiHidden="0" w:uiPriority="64" w:unhideWhenUsed="0"/>
+    <w:lsdException w:name="Medium List 1 Accent 4" w:semiHidden="0" w:uiPriority="65" w:unhideWhenUsed="0"/>
+    <w:lsdException w:name="Medium List 2 Accent 4" w:semiHidden="0" w:uiPriority="66" w:unhideWhenUsed="0"/>
+    <w:lsdException w:name="Medium Grid 1 Accent 4" w:semiHidden="0" w:uiPriority="67" w:unhideWhenUsed="0"/>
+    <w:lsdException w:name="Medium Grid 2 Accent 4" w:semiHidden="0" w:uiPriority="68" w:unhideWhenUsed="0"/>
+    <w:lsdException w:name="Medium Grid 3 Accent 4" w:semiHidden="0" w:uiPriority="69" w:unhideWhenUsed="0"/>
+    <w:lsdException w:name="Dark List Accent 4" w:semiHidden="0" w:uiPriority="70" w:unhideWhenUsed="0"/>
+    <w:lsdException w:name="Colorful Shading Accent 4" w:semiHidden="0" w:uiPriority="71" w:unhideWhenUsed="0"/>
+    <w:lsdException w:name="Colorful List Accent 4" w:semiHidden="0" w:uiPriority="72" w:unhideWhenUsed="0"/>
+    <w:lsdException w:name="Colorful Grid Accent 4" w:semiHidden="0" w:uiPriority="73" w:unhideWhenUsed="0"/>
+    <w:lsdException w:name="Light Shading Accent 5" w:semiHidden="0" w:uiPriority="60" w:unhideWhenUsed="0"/>
+    <w:lsdException w:name="Light List Accent 5" w:semiHidden="0" w:uiPriority="61" w:unhideWhenUsed="0"/>
+    <w:lsdException w:name="Light Grid Accent 5" w:semiHidden="0" w:uiPriority="62" w:unhideWhenUsed="0"/>
+    <w:lsdException w:name="Medium Shading 1 Accent 5" w:semiHidden="0" w:uiPriority="63" w:unhideWhenUsed="0"/>
+    <w:lsdException w:name="Medium Shading 2 Accent 5" w:semiHidden="0" w:uiPriority="64" w:unhideWhenUsed="0"/>
+    <w:lsdException w:name="Medium List 1 Accent 5" w:semiHidden="0" w:uiPriority="65" w:unhideWhenUsed="0"/>
+    <w:lsdException w:name="Medium List 2 Accent 5" w:semiHidden="0" w:uiPriority="66" w:unhideWhenUsed="0"/>
+    <w:lsdException w:name="Medium Grid 1 Accent 5" w:semiHidden="0" w:uiPriority="67" w:unhideWhenUsed="0"/>
+    <w:lsdException w:name="Medium Grid 2 Accent 5" w:semiHidden="0" w:uiPriority="68" w:unhideWhenUsed="0"/>
+    <w:lsdException w:name="Medium Grid 3 Accent 5" w:semiHidden="0" w:uiPriority="69" w:unhideWhenUsed="0"/>
+    <w:lsdException w:name="Dark List Accent 5" w:semiHidden="0" w:uiPriority="70" w:unhideWhenUsed="0"/>
+    <w:lsdException w:name="Colorful Shading Accent 5" w:semiHidden="0" w:uiPriority="71" w:unhideWhenUsed="0"/>
+    <w:lsdException w:name="Colorful List Accent 5" w:semiHidden="0" w:uiPriority="72" w:unhideWhenUsed="0"/>
+    <w:lsdException w:name="Colorful Grid Accent 5" w:semiHidden="0" w:uiPriority="73" w:unhideWhenUsed="0"/>
+    <w:lsdException w:name="Light Shading Accent 6" w:semiHidden="0" w:uiPriority="60" w:unhideWhenUsed="0"/>
+    <w:lsdException w:name="Light List Accent 6" w:semiHidden="0" w:uiPriority="61" w:unhideWhenUsed="0"/>
+    <w:lsdException w:name="Light Grid Accent 6" w:semiHidden="0" w:uiPriority="62" w:unhideWhenUsed="0"/>
+    <w:lsdException w:name="Medium Shading 1 Accent 6" w:semiHidden="0" w:uiPriority="63" w:unhideWhenUsed="0"/>
+    <w:lsdException w:name="Medium Shading 2 Accent 6" w:semiHidden="0" w:uiPriority="64" w:unhideWhenUsed="0"/>
+    <w:lsdException w:name="Medium List 1 Accent 6" w:semiHidden="0" w:uiPriority="65" w:unhideWhenUsed="0"/>
+    <w:lsdException w:name="Medium List 2 Accent 6" w:semiHidden="0" w:uiPriority="66" w:unhideWhenUsed="0"/>
+    <w:lsdException w:name="Medium Grid 1 Accent 6" w:semiHidden="0" w:uiPriority="67" w:unhideWhenUsed="0"/>
+    <w:lsdException w:name="Medium Grid 2 Accent 6" w:semiHidden="0" w:uiPriority="68" w:unhideWhenUsed="0"/>
+    <w:lsdException w:name="Medium Grid 3 Accent 6" w:semiHidden="0" w:uiPriority="69" w:unhideWhenUsed="0"/>
+    <w:lsdException w:name="Dark List Accent 6" w:semiHidden="0" w:uiPriority="70" w:unhideWhenUsed="0"/>
+    <w:lsdException w:name="Colorful Shading Accent 6" w:semiHidden="0" w:uiPriority="71" w:unhideWhenUsed="0"/>
+    <w:lsdException w:name="Colorful List Accent 6" w:semiHidden="0" w:uiPriority="72" w:unhideWhenUsed="0"/>
+    <w:lsdException w:name="Colorful Grid Accent 6" w:semiHidden="0" w:uiPriority="73" w:unhideWhenUsed="0"/>
+    <w:lsdException w:name="Subtle Emphasis" w:semiHidden="0" w:uiPriority="19" w:unhideWhenUsed="0" w:qFormat="1"/>
+    <w:lsdException w:name="Intense Emphasis" w:semiHidden="0" w:uiPriority="21" w:unhideWhenUsed="0" w:qFormat="1"/>
+    <w:lsdException w:name="Subtle Reference" w:semiHidden="0" w:uiPriority="31" w:unhideWhenUsed="0" w:qFormat="1"/>
+    <w:lsdException w:name="Intense Reference" w:semiHidden="0" w:uiPriority="32" w:unhideWhenUsed="0" w:qFormat="1"/>
+    <w:lsdException w:name="Book Title" w:semiHidden="0" w:uiPriority="33" w:unhideWhenUsed="0" w:qFormat="1"/>
+    <w:lsdException w:name="Bibliography" w:uiPriority="37"/>
+    <w:lsdException w:name="TOC Heading" w:uiPriority="39" w:qFormat="1"/>
   </w:latentStyles>
   <w:style w:type="paragraph" w:default="1" w:styleId="a">
     <w:name w:val="Normal"/>
@@ -9864,7 +9759,7 @@
     </a:clrScheme>
     <a:fontScheme name="Office">
       <a:majorFont>
-        <a:latin typeface="等线 Light" panose="020F0302020204030204"/>
+        <a:latin typeface="等线 Light"/>
         <a:ea typeface=""/>
         <a:cs typeface=""/>
         <a:font script="Jpan" typeface="游ゴシック Light"/>
@@ -9899,7 +9794,7 @@
         <a:font script="Geor" typeface="Sylfaen"/>
       </a:majorFont>
       <a:minorFont>
-        <a:latin typeface="等线" panose="020F0502020204030204"/>
+        <a:latin typeface="等线"/>
         <a:ea typeface=""/>
         <a:cs typeface=""/>
         <a:font script="Jpan" typeface="游明朝"/>
@@ -10076,7 +9971,7 @@
   <a:extraClrSchemeLst/>
   <a:extLst>
     <a:ext uri="{05A4C25C-085E-4340-85A3-A5531E510DB2}">
-      <thm15:themeFamily xmlns:thm15="http://schemas.microsoft.com/office/thememl/2012/main" name="Office Theme" id="{62F939B6-93AF-4DB8-9C6B-D6C7DFDC589F}" vid="{4A3C46E8-61CC-4603-A589-7422A47A8E4A}"/>
+      <thm15:themeFamily xmlns:thm15="http://schemas.microsoft.com/office/thememl/2012/main" xmlns="" name="Office Theme" id="{62F939B6-93AF-4DB8-9C6B-D6C7DFDC589F}" vid="{4A3C46E8-61CC-4603-A589-7422A47A8E4A}"/>
     </a:ext>
   </a:extLst>
 </a:theme>
